--- a/Report.docx
+++ b/Report.docx
@@ -1,6 +1,6 @@
 
 <file path=word/document.xml><?xml version="1.0" encoding="utf-8"?>
-<w:document xmlns:wpc="http://schemas.microsoft.com/office/word/2010/wordprocessingCanvas" xmlns:cx="http://schemas.microsoft.com/office/drawing/2014/chartex" xmlns:cx1="http://schemas.microsoft.com/office/drawing/2015/9/8/chartex" xmlns:cx2="http://schemas.microsoft.com/office/drawing/2015/10/21/chartex" xmlns:cx3="http://schemas.microsoft.com/office/drawing/2016/5/9/chartex" xmlns:cx4="http://schemas.microsoft.com/office/drawing/2016/5/10/chartex" xmlns:cx5="http://schemas.microsoft.com/office/drawing/2016/5/11/chartex" xmlns:cx6="http://schemas.microsoft.com/office/drawing/2016/5/12/chartex" xmlns:cx7="http://schemas.microsoft.com/office/drawing/2016/5/13/chartex" xmlns:cx8="http://schemas.microsoft.com/office/drawing/2016/5/14/chartex" xmlns:mc="http://schemas.openxmlformats.org/markup-compatibility/2006" xmlns:aink="http://schemas.microsoft.com/office/drawing/2016/ink" xmlns:am3d="http://schemas.microsoft.com/office/drawing/2017/model3d" xmlns:o="urn:schemas-microsoft-com:office:office" xmlns:oel="http://schemas.microsoft.com/office/2019/extlst" xmlns:r="http://schemas.openxmlformats.org/officeDocument/2006/relationships" xmlns:m="http://schemas.openxmlformats.org/officeDocument/2006/math" xmlns:v="urn:schemas-microsoft-com:vml" xmlns:wp14="http://schemas.microsoft.com/office/word/2010/wordprocessingDrawing" xmlns:wp="http://schemas.openxmlformats.org/drawingml/2006/wordprocessingDrawing" xmlns:w10="urn:schemas-microsoft-com:office:word" xmlns:w="http://schemas.openxmlformats.org/wordprocessingml/2006/main" xmlns:w14="http://schemas.microsoft.com/office/word/2010/wordml" xmlns:w15="http://schemas.microsoft.com/office/word/2012/wordml" xmlns:w16cex="http://schemas.microsoft.com/office/word/2018/wordml/cex" xmlns:w16cid="http://schemas.microsoft.com/office/word/2016/wordml/cid" xmlns:w16="http://schemas.microsoft.com/office/word/2018/wordml" xmlns:w16du="http://schemas.microsoft.com/office/word/2023/wordml/word16du" xmlns:w16sdtdh="http://schemas.microsoft.com/office/word/2020/wordml/sdtdatahash" xmlns:w16se="http://schemas.microsoft.com/office/word/2015/wordml/symex" xmlns:wpg="http://schemas.microsoft.com/office/word/2010/wordprocessingGroup" xmlns:wpi="http://schemas.microsoft.com/office/word/2010/wordprocessingInk" xmlns:wne="http://schemas.microsoft.com/office/word/2006/wordml" xmlns:wps="http://schemas.microsoft.com/office/word/2010/wordprocessingShape" mc:Ignorable="w14 w15 w16se w16cid w16 w16cex w16sdtdh w16du wp14">
+<w:document xmlns:wpc="http://schemas.microsoft.com/office/word/2010/wordprocessingCanvas" xmlns:cx="http://schemas.microsoft.com/office/drawing/2014/chartex" xmlns:cx1="http://schemas.microsoft.com/office/drawing/2015/9/8/chartex" xmlns:cx2="http://schemas.microsoft.com/office/drawing/2015/10/21/chartex" xmlns:cx3="http://schemas.microsoft.com/office/drawing/2016/5/9/chartex" xmlns:cx4="http://schemas.microsoft.com/office/drawing/2016/5/10/chartex" xmlns:cx5="http://schemas.microsoft.com/office/drawing/2016/5/11/chartex" xmlns:cx6="http://schemas.microsoft.com/office/drawing/2016/5/12/chartex" xmlns:cx7="http://schemas.microsoft.com/office/drawing/2016/5/13/chartex" xmlns:cx8="http://schemas.microsoft.com/office/drawing/2016/5/14/chartex" xmlns:mc="http://schemas.openxmlformats.org/markup-compatibility/2006" xmlns:aink="http://schemas.microsoft.com/office/drawing/2016/ink" xmlns:am3d="http://schemas.microsoft.com/office/drawing/2017/model3d" xmlns:o="urn:schemas-microsoft-com:office:office" xmlns:r="http://schemas.openxmlformats.org/officeDocument/2006/relationships" xmlns:m="http://schemas.openxmlformats.org/officeDocument/2006/math" xmlns:v="urn:schemas-microsoft-com:vml" xmlns:wp14="http://schemas.microsoft.com/office/word/2010/wordprocessingDrawing" xmlns:wp="http://schemas.openxmlformats.org/drawingml/2006/wordprocessingDrawing" xmlns:w10="urn:schemas-microsoft-com:office:word" xmlns:w="http://schemas.openxmlformats.org/wordprocessingml/2006/main" xmlns:w14="http://schemas.microsoft.com/office/word/2010/wordml" xmlns:w15="http://schemas.microsoft.com/office/word/2012/wordml" xmlns:w16cex="http://schemas.microsoft.com/office/word/2018/wordml/cex" xmlns:w16cid="http://schemas.microsoft.com/office/word/2016/wordml/cid" xmlns:w16="http://schemas.microsoft.com/office/word/2018/wordml" xmlns:w16sdtdh="http://schemas.microsoft.com/office/word/2020/wordml/sdtdatahash" xmlns:w16se="http://schemas.microsoft.com/office/word/2015/wordml/symex" xmlns:wpg="http://schemas.microsoft.com/office/word/2010/wordprocessingGroup" xmlns:wpi="http://schemas.microsoft.com/office/word/2010/wordprocessingInk" xmlns:wne="http://schemas.microsoft.com/office/word/2006/wordml" xmlns:wps="http://schemas.microsoft.com/office/word/2010/wordprocessingShape" mc:Ignorable="w14 w15 w16se w16cid w16 w16cex w16sdtdh wp14">
   <w:body>
     <w:p>
       <w:pPr>
@@ -13,7 +13,6 @@
           <w:u w:val="single"/>
         </w:rPr>
       </w:pPr>
-      <w:proofErr w:type="spellStart"/>
       <w:r>
         <w:rPr>
           <w:rFonts w:ascii="Times New Roman" w:hAnsi="Times New Roman" w:cs="Times New Roman"/>
@@ -25,17 +24,15 @@
         </w:rPr>
         <w:t>Report</w:t>
       </w:r>
-      <w:proofErr w:type="spellEnd"/>
-    </w:p>
-    <w:p>
-      <w:pPr>
-        <w:rPr>
-          <w:rFonts w:ascii="Times New Roman" w:hAnsi="Times New Roman" w:cs="Times New Roman"/>
-          <w:b/>
-          <w:bCs/>
-        </w:rPr>
-      </w:pPr>
-      <w:proofErr w:type="spellStart"/>
+    </w:p>
+    <w:p>
+      <w:pPr>
+        <w:rPr>
+          <w:rFonts w:ascii="Times New Roman" w:hAnsi="Times New Roman" w:cs="Times New Roman"/>
+          <w:b/>
+          <w:bCs/>
+        </w:rPr>
+      </w:pPr>
       <w:r>
         <w:rPr>
           <w:rFonts w:ascii="Times New Roman" w:hAnsi="Times New Roman" w:cs="Times New Roman"/>
@@ -44,7 +41,6 @@
         </w:rPr>
         <w:t>Documentation</w:t>
       </w:r>
-      <w:proofErr w:type="spellEnd"/>
     </w:p>
     <w:p>
       <w:pPr>
@@ -67,7 +63,6 @@
           <w:bCs/>
         </w:rPr>
       </w:pPr>
-      <w:proofErr w:type="spellStart"/>
       <w:r>
         <w:rPr>
           <w:rFonts w:ascii="Times New Roman" w:hAnsi="Times New Roman" w:cs="Times New Roman"/>
@@ -76,7 +71,6 @@
         </w:rPr>
         <w:t>Diagrams</w:t>
       </w:r>
-      <w:proofErr w:type="spellEnd"/>
     </w:p>
     <w:p>
       <w:pPr>
@@ -114,21 +108,7 @@
         <w:rPr>
           <w:rFonts w:ascii="Times New Roman" w:hAnsi="Times New Roman" w:cs="Times New Roman"/>
         </w:rPr>
-        <w:t xml:space="preserve">Creo que hay que cambiar esto porque nos faltan algunas funciones que se suponen que </w:t>
-      </w:r>
-      <w:proofErr w:type="spellStart"/>
-      <w:r>
-        <w:rPr>
-          <w:rFonts w:ascii="Times New Roman" w:hAnsi="Times New Roman" w:cs="Times New Roman"/>
-        </w:rPr>
-        <w:t>debian</w:t>
-      </w:r>
-      <w:proofErr w:type="spellEnd"/>
-      <w:r>
-        <w:rPr>
-          <w:rFonts w:ascii="Times New Roman" w:hAnsi="Times New Roman" w:cs="Times New Roman"/>
-        </w:rPr>
-        <w:t xml:space="preserve"> estar jaja</w:t>
+        <w:t>Creo que hay que cambiar esto porque nos faltan algunas funciones que se suponen que debian estar jaja</w:t>
       </w:r>
     </w:p>
     <w:p>
@@ -146,7 +126,6 @@
           <w:iCs/>
         </w:rPr>
       </w:pPr>
-      <w:proofErr w:type="spellStart"/>
       <w:r>
         <w:rPr>
           <w:rFonts w:ascii="Times New Roman" w:hAnsi="Times New Roman" w:cs="Times New Roman"/>
@@ -155,326 +134,142 @@
           <w:i/>
           <w:iCs/>
         </w:rPr>
-        <w:t>Class</w:t>
-      </w:r>
-      <w:proofErr w:type="spellEnd"/>
-      <w:r>
-        <w:rPr>
-          <w:rFonts w:ascii="Times New Roman" w:hAnsi="Times New Roman" w:cs="Times New Roman"/>
-          <w:b/>
-          <w:bCs/>
+        <w:t>Class Diagram</w:t>
+      </w:r>
+    </w:p>
+    <w:p>
+      <w:pPr>
+        <w:rPr>
+          <w:rFonts w:ascii="Times New Roman" w:hAnsi="Times New Roman" w:cs="Times New Roman"/>
+        </w:rPr>
+      </w:pPr>
+      <w:r>
+        <w:rPr>
+          <w:rFonts w:ascii="Times New Roman" w:hAnsi="Times New Roman" w:cs="Times New Roman"/>
+        </w:rPr>
+        <w:t>Igual hay que cambiar unos métodos y unas variables para que vaya quedando acorde como tenemos</w:t>
+      </w:r>
+      <w:r>
+        <w:rPr>
+          <w:rFonts w:ascii="Times New Roman" w:hAnsi="Times New Roman" w:cs="Times New Roman"/>
+        </w:rPr>
+        <w:t xml:space="preserve"> en el progrma</w:t>
+      </w:r>
+    </w:p>
+    <w:p>
+      <w:pPr>
+        <w:rPr>
+          <w:rFonts w:ascii="Times New Roman" w:hAnsi="Times New Roman" w:cs="Times New Roman"/>
+          <w:b/>
+          <w:bCs/>
+        </w:rPr>
+      </w:pPr>
+      <w:r>
+        <w:rPr>
+          <w:rFonts w:ascii="Times New Roman" w:hAnsi="Times New Roman" w:cs="Times New Roman"/>
+          <w:b/>
+          <w:bCs/>
+        </w:rPr>
+        <w:t>Code</w:t>
+      </w:r>
+    </w:p>
+    <w:p>
+      <w:pPr>
+        <w:rPr>
+          <w:rFonts w:ascii="Times New Roman" w:hAnsi="Times New Roman" w:cs="Times New Roman"/>
+        </w:rPr>
+      </w:pPr>
+      <w:r>
+        <w:rPr>
+          <w:rFonts w:ascii="Times New Roman" w:hAnsi="Times New Roman" w:cs="Times New Roman"/>
+        </w:rPr>
+        <w:t>La clase StudentAccount esta vacia y no hace nada</w:t>
+      </w:r>
+      <w:r>
+        <w:rPr>
+          <w:rFonts w:ascii="Times New Roman" w:hAnsi="Times New Roman" w:cs="Times New Roman"/>
+        </w:rPr>
+        <w:t xml:space="preserve"> (arreglado, se hizo el método view report)</w:t>
+      </w:r>
+    </w:p>
+    <w:p>
+      <w:pPr>
+        <w:rPr>
+          <w:rFonts w:ascii="Times New Roman" w:hAnsi="Times New Roman" w:cs="Times New Roman"/>
+        </w:rPr>
+      </w:pPr>
+      <w:r>
+        <w:rPr>
+          <w:rFonts w:ascii="Times New Roman" w:hAnsi="Times New Roman" w:cs="Times New Roman"/>
+        </w:rPr>
+        <w:t>La clase AdminAccount no tenia los</w:t>
+      </w:r>
+      <w:r>
+        <w:rPr>
+          <w:rFonts w:ascii="Times New Roman" w:hAnsi="Times New Roman" w:cs="Times New Roman"/>
+        </w:rPr>
+        <w:t xml:space="preserve"> métodos que se mostraba</w:t>
+      </w:r>
+      <w:r>
+        <w:rPr>
+          <w:rFonts w:ascii="Times New Roman" w:hAnsi="Times New Roman" w:cs="Times New Roman"/>
+        </w:rPr>
+        <w:t>n en el menú pero ya están (arreglado)</w:t>
+      </w:r>
+    </w:p>
+    <w:p>
+      <w:pPr>
+        <w:rPr>
+          <w:rFonts w:ascii="Times New Roman" w:hAnsi="Times New Roman" w:cs="Times New Roman"/>
+        </w:rPr>
+      </w:pPr>
+      <w:r>
+        <w:rPr>
+          <w:rFonts w:ascii="Times New Roman" w:hAnsi="Times New Roman" w:cs="Times New Roman"/>
+        </w:rPr>
+        <w:t xml:space="preserve">La clase </w:t>
+      </w:r>
+      <w:r>
+        <w:rPr>
+          <w:rFonts w:ascii="Times New Roman" w:hAnsi="Times New Roman" w:cs="Times New Roman"/>
+        </w:rPr>
+        <w:t>StudentReport</w:t>
+      </w:r>
+      <w:r>
+        <w:rPr>
+          <w:rFonts w:ascii="Times New Roman" w:hAnsi="Times New Roman" w:cs="Times New Roman"/>
+        </w:rPr>
+        <w:t xml:space="preserve"> tenia mensajes en ingles</w:t>
+      </w:r>
+    </w:p>
+    <w:p>
+      <w:pPr>
+        <w:rPr>
+          <w:rFonts w:ascii="Times New Roman" w:hAnsi="Times New Roman" w:cs="Times New Roman"/>
+        </w:rPr>
+      </w:pPr>
+      <w:r>
+        <w:rPr>
+          <w:rFonts w:ascii="Times New Roman" w:hAnsi="Times New Roman" w:cs="Times New Roman"/>
+        </w:rPr>
+        <w:t>Dentro de la clase AdminAccount se especificó que el usuario y contrase</w:t>
+      </w:r>
+      <w:r>
+        <w:rPr>
+          <w:rFonts w:ascii="Times New Roman" w:hAnsi="Times New Roman" w:cs="Times New Roman"/>
+          <w:lang w:val="es-EC"/>
+        </w:rPr>
+        <w:t xml:space="preserve">ña se convirtieron en variables </w:t>
+      </w:r>
+      <w:r>
+        <w:rPr>
+          <w:rFonts w:ascii="Times New Roman" w:hAnsi="Times New Roman" w:cs="Times New Roman"/>
           <w:i/>
           <w:iCs/>
-        </w:rPr>
-        <w:t xml:space="preserve"> </w:t>
-      </w:r>
-      <w:proofErr w:type="spellStart"/>
-      <w:r>
-        <w:rPr>
-          <w:rFonts w:ascii="Times New Roman" w:hAnsi="Times New Roman" w:cs="Times New Roman"/>
-          <w:b/>
-          <w:bCs/>
-          <w:i/>
-          <w:iCs/>
-        </w:rPr>
-        <w:t>Diagram</w:t>
-      </w:r>
-      <w:proofErr w:type="spellEnd"/>
-    </w:p>
-    <w:p>
-      <w:pPr>
-        <w:rPr>
-          <w:rFonts w:ascii="Times New Roman" w:hAnsi="Times New Roman" w:cs="Times New Roman"/>
-        </w:rPr>
-      </w:pPr>
-      <w:r>
-        <w:rPr>
-          <w:rFonts w:ascii="Times New Roman" w:hAnsi="Times New Roman" w:cs="Times New Roman"/>
-        </w:rPr>
-        <w:t>Igual hay que cambiar unos métodos y unas variables para que vaya quedando acorde como tenemos</w:t>
-      </w:r>
-      <w:r>
-        <w:rPr>
-          <w:rFonts w:ascii="Times New Roman" w:hAnsi="Times New Roman" w:cs="Times New Roman"/>
-        </w:rPr>
-        <w:t xml:space="preserve"> en el </w:t>
-      </w:r>
-      <w:proofErr w:type="spellStart"/>
-      <w:r>
-        <w:rPr>
-          <w:rFonts w:ascii="Times New Roman" w:hAnsi="Times New Roman" w:cs="Times New Roman"/>
-        </w:rPr>
-        <w:t>progrma</w:t>
-      </w:r>
-      <w:proofErr w:type="spellEnd"/>
-    </w:p>
-    <w:p>
-      <w:pPr>
-        <w:rPr>
-          <w:rFonts w:ascii="Times New Roman" w:hAnsi="Times New Roman" w:cs="Times New Roman"/>
-          <w:b/>
-          <w:bCs/>
-        </w:rPr>
-      </w:pPr>
-      <w:proofErr w:type="spellStart"/>
-      <w:r>
-        <w:rPr>
-          <w:rFonts w:ascii="Times New Roman" w:hAnsi="Times New Roman" w:cs="Times New Roman"/>
-          <w:b/>
-          <w:bCs/>
-        </w:rPr>
-        <w:t>Code</w:t>
-      </w:r>
-      <w:proofErr w:type="spellEnd"/>
-    </w:p>
-    <w:p>
-      <w:pPr>
-        <w:rPr>
-          <w:rFonts w:ascii="Times New Roman" w:hAnsi="Times New Roman" w:cs="Times New Roman"/>
-        </w:rPr>
-      </w:pPr>
-      <w:r>
-        <w:rPr>
-          <w:rFonts w:ascii="Times New Roman" w:hAnsi="Times New Roman" w:cs="Times New Roman"/>
-        </w:rPr>
-        <w:t xml:space="preserve">La clase </w:t>
-      </w:r>
-      <w:proofErr w:type="spellStart"/>
-      <w:r>
-        <w:rPr>
-          <w:rFonts w:ascii="Times New Roman" w:hAnsi="Times New Roman" w:cs="Times New Roman"/>
-        </w:rPr>
-        <w:t>StudentAccount</w:t>
-      </w:r>
-      <w:proofErr w:type="spellEnd"/>
-      <w:r>
-        <w:rPr>
-          <w:rFonts w:ascii="Times New Roman" w:hAnsi="Times New Roman" w:cs="Times New Roman"/>
-        </w:rPr>
-        <w:t xml:space="preserve"> esta </w:t>
-      </w:r>
-      <w:proofErr w:type="spellStart"/>
-      <w:r>
-        <w:rPr>
-          <w:rFonts w:ascii="Times New Roman" w:hAnsi="Times New Roman" w:cs="Times New Roman"/>
-        </w:rPr>
-        <w:t>vacia</w:t>
-      </w:r>
-      <w:proofErr w:type="spellEnd"/>
-      <w:r>
-        <w:rPr>
-          <w:rFonts w:ascii="Times New Roman" w:hAnsi="Times New Roman" w:cs="Times New Roman"/>
-        </w:rPr>
-        <w:t xml:space="preserve"> y no hace nada</w:t>
-      </w:r>
-      <w:r>
-        <w:rPr>
-          <w:rFonts w:ascii="Times New Roman" w:hAnsi="Times New Roman" w:cs="Times New Roman"/>
-        </w:rPr>
-        <w:t xml:space="preserve"> (arreglado, se hizo el método </w:t>
-      </w:r>
-      <w:proofErr w:type="spellStart"/>
-      <w:r>
-        <w:rPr>
-          <w:rFonts w:ascii="Times New Roman" w:hAnsi="Times New Roman" w:cs="Times New Roman"/>
-        </w:rPr>
-        <w:t>view</w:t>
-      </w:r>
-      <w:proofErr w:type="spellEnd"/>
-      <w:r>
-        <w:rPr>
-          <w:rFonts w:ascii="Times New Roman" w:hAnsi="Times New Roman" w:cs="Times New Roman"/>
-        </w:rPr>
-        <w:t xml:space="preserve"> </w:t>
-      </w:r>
-      <w:proofErr w:type="spellStart"/>
-      <w:r>
-        <w:rPr>
-          <w:rFonts w:ascii="Times New Roman" w:hAnsi="Times New Roman" w:cs="Times New Roman"/>
-        </w:rPr>
-        <w:t>report</w:t>
-      </w:r>
-      <w:proofErr w:type="spellEnd"/>
-      <w:r>
-        <w:rPr>
-          <w:rFonts w:ascii="Times New Roman" w:hAnsi="Times New Roman" w:cs="Times New Roman"/>
-        </w:rPr>
-        <w:t>)</w:t>
-      </w:r>
-    </w:p>
-    <w:p>
-      <w:pPr>
-        <w:rPr>
-          <w:rFonts w:ascii="Times New Roman" w:hAnsi="Times New Roman" w:cs="Times New Roman"/>
-        </w:rPr>
-      </w:pPr>
-      <w:r>
-        <w:rPr>
-          <w:rFonts w:ascii="Times New Roman" w:hAnsi="Times New Roman" w:cs="Times New Roman"/>
-        </w:rPr>
-        <w:t xml:space="preserve">La clase </w:t>
-      </w:r>
-      <w:proofErr w:type="spellStart"/>
-      <w:r>
-        <w:rPr>
-          <w:rFonts w:ascii="Times New Roman" w:hAnsi="Times New Roman" w:cs="Times New Roman"/>
-        </w:rPr>
-        <w:t>AdminAccount</w:t>
-      </w:r>
-      <w:proofErr w:type="spellEnd"/>
-      <w:r>
-        <w:rPr>
-          <w:rFonts w:ascii="Times New Roman" w:hAnsi="Times New Roman" w:cs="Times New Roman"/>
-        </w:rPr>
-        <w:t xml:space="preserve"> no </w:t>
-      </w:r>
-      <w:proofErr w:type="spellStart"/>
-      <w:r>
-        <w:rPr>
-          <w:rFonts w:ascii="Times New Roman" w:hAnsi="Times New Roman" w:cs="Times New Roman"/>
-        </w:rPr>
-        <w:t>tenia</w:t>
-      </w:r>
-      <w:proofErr w:type="spellEnd"/>
-      <w:r>
-        <w:rPr>
-          <w:rFonts w:ascii="Times New Roman" w:hAnsi="Times New Roman" w:cs="Times New Roman"/>
-        </w:rPr>
-        <w:t xml:space="preserve"> los</w:t>
-      </w:r>
-      <w:r>
-        <w:rPr>
-          <w:rFonts w:ascii="Times New Roman" w:hAnsi="Times New Roman" w:cs="Times New Roman"/>
-        </w:rPr>
-        <w:t xml:space="preserve"> métodos que se mostraba</w:t>
-      </w:r>
-      <w:r>
-        <w:rPr>
-          <w:rFonts w:ascii="Times New Roman" w:hAnsi="Times New Roman" w:cs="Times New Roman"/>
-        </w:rPr>
-        <w:t>n en el menú pero ya están (arreglado)</w:t>
-      </w:r>
-    </w:p>
-    <w:p>
-      <w:pPr>
-        <w:rPr>
-          <w:rFonts w:ascii="Times New Roman" w:hAnsi="Times New Roman" w:cs="Times New Roman"/>
-        </w:rPr>
-      </w:pPr>
-      <w:r>
-        <w:rPr>
-          <w:rFonts w:ascii="Times New Roman" w:hAnsi="Times New Roman" w:cs="Times New Roman"/>
-        </w:rPr>
-        <w:t xml:space="preserve">La clase </w:t>
-      </w:r>
-      <w:proofErr w:type="spellStart"/>
-      <w:r>
-        <w:rPr>
-          <w:rFonts w:ascii="Times New Roman" w:hAnsi="Times New Roman" w:cs="Times New Roman"/>
-        </w:rPr>
-        <w:t>StudentReport</w:t>
-      </w:r>
-      <w:proofErr w:type="spellEnd"/>
-      <w:r>
-        <w:rPr>
-          <w:rFonts w:ascii="Times New Roman" w:hAnsi="Times New Roman" w:cs="Times New Roman"/>
-        </w:rPr>
-        <w:t xml:space="preserve"> </w:t>
-      </w:r>
-      <w:proofErr w:type="spellStart"/>
-      <w:r>
-        <w:rPr>
-          <w:rFonts w:ascii="Times New Roman" w:hAnsi="Times New Roman" w:cs="Times New Roman"/>
-        </w:rPr>
-        <w:t>tenia</w:t>
-      </w:r>
-      <w:proofErr w:type="spellEnd"/>
-      <w:r>
-        <w:rPr>
-          <w:rFonts w:ascii="Times New Roman" w:hAnsi="Times New Roman" w:cs="Times New Roman"/>
-        </w:rPr>
-        <w:t xml:space="preserve"> mensajes en ingles</w:t>
-      </w:r>
-    </w:p>
-    <w:p>
-      <w:pPr>
-        <w:rPr>
-          <w:rFonts w:ascii="Times New Roman" w:hAnsi="Times New Roman" w:cs="Times New Roman"/>
-        </w:rPr>
-      </w:pPr>
-      <w:r>
-        <w:rPr>
-          <w:rFonts w:ascii="Times New Roman" w:hAnsi="Times New Roman" w:cs="Times New Roman"/>
-        </w:rPr>
-        <w:t xml:space="preserve">Dentro de la clase </w:t>
-      </w:r>
-      <w:proofErr w:type="spellStart"/>
-      <w:r>
-        <w:rPr>
-          <w:rFonts w:ascii="Times New Roman" w:hAnsi="Times New Roman" w:cs="Times New Roman"/>
-        </w:rPr>
-        <w:t>AdminAccount</w:t>
-      </w:r>
-      <w:proofErr w:type="spellEnd"/>
-      <w:r>
-        <w:rPr>
-          <w:rFonts w:ascii="Times New Roman" w:hAnsi="Times New Roman" w:cs="Times New Roman"/>
-        </w:rPr>
-        <w:t xml:space="preserve"> se especificó que el usuario y </w:t>
-      </w:r>
-      <w:proofErr w:type="spellStart"/>
-      <w:r>
-        <w:rPr>
-          <w:rFonts w:ascii="Times New Roman" w:hAnsi="Times New Roman" w:cs="Times New Roman"/>
-        </w:rPr>
-        <w:t>contrase</w:t>
-      </w:r>
-      <w:r>
-        <w:rPr>
-          <w:rFonts w:ascii="Times New Roman" w:hAnsi="Times New Roman" w:cs="Times New Roman"/>
-          <w:lang w:val="es-EC"/>
-        </w:rPr>
-        <w:t>ña</w:t>
-      </w:r>
-      <w:proofErr w:type="spellEnd"/>
-      <w:r>
-        <w:rPr>
-          <w:rFonts w:ascii="Times New Roman" w:hAnsi="Times New Roman" w:cs="Times New Roman"/>
-          <w:lang w:val="es-EC"/>
-        </w:rPr>
-        <w:t xml:space="preserve"> se convirtieron en variables </w:t>
-      </w:r>
-      <w:proofErr w:type="spellStart"/>
-      <w:r>
-        <w:rPr>
-          <w:rFonts w:ascii="Times New Roman" w:hAnsi="Times New Roman" w:cs="Times New Roman"/>
-          <w:i/>
-          <w:iCs/>
-          <w:lang w:val="es-EC"/>
-        </w:rPr>
-        <w:t>private</w:t>
-      </w:r>
-      <w:proofErr w:type="spellEnd"/>
-      <w:r>
-        <w:rPr>
-          <w:rFonts w:ascii="Times New Roman" w:hAnsi="Times New Roman" w:cs="Times New Roman"/>
-          <w:i/>
-          <w:iCs/>
-          <w:lang w:val="es-EC"/>
-        </w:rPr>
-        <w:t xml:space="preserve"> final </w:t>
-      </w:r>
-      <w:proofErr w:type="spellStart"/>
-      <w:r>
-        <w:rPr>
-          <w:rFonts w:ascii="Times New Roman" w:hAnsi="Times New Roman" w:cs="Times New Roman"/>
-          <w:i/>
-          <w:iCs/>
-          <w:lang w:val="es-EC"/>
-        </w:rPr>
-        <w:t>String</w:t>
-      </w:r>
-      <w:proofErr w:type="spellEnd"/>
+          <w:lang w:val="es-EC"/>
+        </w:rPr>
+        <w:t>private final String</w:t>
+      </w:r>
       <w:r>
         <w:rPr>
           <w:rFonts w:ascii="Times New Roman" w:hAnsi="Times New Roman" w:cs="Times New Roman"/>
@@ -501,74 +296,138 @@
           <w:rFonts w:ascii="Times New Roman" w:hAnsi="Times New Roman" w:cs="Times New Roman"/>
           <w:lang w:val="es-EC"/>
         </w:rPr>
-        <w:t xml:space="preserve">Dentro de la clase </w:t>
-      </w:r>
-      <w:proofErr w:type="spellStart"/>
-      <w:r>
-        <w:rPr>
-          <w:rFonts w:ascii="Times New Roman" w:hAnsi="Times New Roman" w:cs="Times New Roman"/>
-          <w:lang w:val="es-EC"/>
-        </w:rPr>
-        <w:t>ManagerMenu</w:t>
-      </w:r>
-      <w:proofErr w:type="spellEnd"/>
-      <w:r>
-        <w:rPr>
-          <w:rFonts w:ascii="Times New Roman" w:hAnsi="Times New Roman" w:cs="Times New Roman"/>
-          <w:lang w:val="es-EC"/>
-        </w:rPr>
-        <w:t xml:space="preserve"> se agregó la opción de cambio de curso</w:t>
-      </w:r>
-    </w:p>
-    <w:p>
-      <w:pPr>
-        <w:rPr>
-          <w:rFonts w:ascii="Times New Roman" w:hAnsi="Times New Roman" w:cs="Times New Roman"/>
-          <w:lang w:val="es-EC"/>
-        </w:rPr>
-      </w:pPr>
-      <w:r>
-        <w:rPr>
-          <w:rFonts w:ascii="Times New Roman" w:hAnsi="Times New Roman" w:cs="Times New Roman"/>
-          <w:lang w:val="es-EC"/>
-        </w:rPr>
-        <w:t>Se arreglo los .</w:t>
-      </w:r>
-      <w:proofErr w:type="spellStart"/>
-      <w:r>
-        <w:rPr>
-          <w:rFonts w:ascii="Times New Roman" w:hAnsi="Times New Roman" w:cs="Times New Roman"/>
-          <w:lang w:val="es-EC"/>
-        </w:rPr>
-        <w:t>csv</w:t>
-      </w:r>
-      <w:proofErr w:type="spellEnd"/>
-      <w:r>
-        <w:rPr>
-          <w:rFonts w:ascii="Times New Roman" w:hAnsi="Times New Roman" w:cs="Times New Roman"/>
-          <w:lang w:val="es-EC"/>
-        </w:rPr>
-        <w:t xml:space="preserve"> para poder realizar la lectura correcta de los alumnos</w:t>
-      </w:r>
-    </w:p>
-    <w:p>
-      <w:pPr>
-        <w:rPr>
-          <w:rFonts w:ascii="Times New Roman" w:hAnsi="Times New Roman" w:cs="Times New Roman"/>
-          <w:lang w:val="es-EC"/>
-        </w:rPr>
-      </w:pPr>
-    </w:p>
-    <w:p>
-      <w:pPr>
-        <w:rPr>
-          <w:rFonts w:ascii="Times New Roman" w:hAnsi="Times New Roman" w:cs="Times New Roman"/>
-          <w:b/>
-          <w:bCs/>
-          <w:lang w:val="es-EC"/>
-        </w:rPr>
-      </w:pPr>
-      <w:proofErr w:type="spellStart"/>
+        <w:t>Dentro de la clase ManagerMenu se agregó la opción de cambio de curso</w:t>
+      </w:r>
+    </w:p>
+    <w:p>
+      <w:pPr>
+        <w:rPr>
+          <w:rFonts w:ascii="Times New Roman" w:hAnsi="Times New Roman" w:cs="Times New Roman"/>
+          <w:lang w:val="es-EC"/>
+        </w:rPr>
+      </w:pPr>
+      <w:r>
+        <w:rPr>
+          <w:rFonts w:ascii="Times New Roman" w:hAnsi="Times New Roman" w:cs="Times New Roman"/>
+          <w:lang w:val="es-EC"/>
+        </w:rPr>
+        <w:t>Se arreglo los .csv para poder realizar la lectura correcta de los alumnos</w:t>
+      </w:r>
+    </w:p>
+    <w:p>
+      <w:pPr>
+        <w:rPr>
+          <w:rFonts w:ascii="Times New Roman" w:hAnsi="Times New Roman" w:cs="Times New Roman"/>
+          <w:lang w:val="es-EC"/>
+        </w:rPr>
+      </w:pPr>
+      <w:r>
+        <w:rPr>
+          <w:rFonts w:ascii="Times New Roman" w:hAnsi="Times New Roman" w:cs="Times New Roman"/>
+          <w:lang w:val="es-EC"/>
+        </w:rPr>
+        <w:t>Corrección en la comparación de credenciales de usuario: En la función loginAccounts, hay una comparación redundante userComprobation.equals(userComprobation) que debería ser userComprobation.equals(account) para comparar el usuario ingresado con el usuario esperado (LogicLegion).</w:t>
+      </w:r>
+    </w:p>
+    <w:p>
+      <w:pPr>
+        <w:rPr>
+          <w:rFonts w:ascii="Times New Roman" w:hAnsi="Times New Roman" w:cs="Times New Roman"/>
+          <w:lang w:val="es-EC"/>
+        </w:rPr>
+      </w:pPr>
+      <w:r>
+        <w:rPr>
+          <w:rFonts w:ascii="Times New Roman" w:hAnsi="Times New Roman" w:cs="Times New Roman"/>
+          <w:lang w:val="es-EC"/>
+        </w:rPr>
+        <w:t xml:space="preserve">Al tratar de arreglar la estructura de las clases, del AdminAccount se inició fileName como un </w:t>
+      </w:r>
+      <w:r>
+        <w:rPr>
+          <w:rFonts w:ascii="Times New Roman" w:hAnsi="Times New Roman" w:cs="Times New Roman"/>
+          <w:lang w:val="es-EC"/>
+        </w:rPr>
+        <w:t>atributo vacío de la clase y al mandarlo como argumento al método readStudents del FileManager no se abría ninguno de los documentos.</w:t>
+      </w:r>
+    </w:p>
+    <w:p>
+      <w:pPr>
+        <w:rPr>
+          <w:rFonts w:ascii="Times New Roman" w:hAnsi="Times New Roman" w:cs="Times New Roman"/>
+          <w:lang w:val="es-EC"/>
+        </w:rPr>
+      </w:pPr>
+      <w:r>
+        <w:rPr>
+          <w:rFonts w:ascii="Times New Roman" w:hAnsi="Times New Roman" w:cs="Times New Roman"/>
+          <w:lang w:val="es-EC"/>
+        </w:rPr>
+        <w:t>Captura de excepciones restantes del código (Opciones de menú e ingreso de datos).</w:t>
+      </w:r>
+    </w:p>
+    <w:p>
+      <w:pPr>
+        <w:rPr>
+          <w:rFonts w:ascii="Times New Roman" w:hAnsi="Times New Roman" w:cs="Times New Roman"/>
+          <w:lang w:val="es-EC"/>
+        </w:rPr>
+      </w:pPr>
+      <w:r>
+        <w:rPr>
+          <w:rFonts w:ascii="Times New Roman" w:hAnsi="Times New Roman" w:cs="Times New Roman"/>
+          <w:lang w:val="es-EC"/>
+        </w:rPr>
+        <w:t>Validación número de celular de máximo 10 números.</w:t>
+      </w:r>
+    </w:p>
+    <w:p>
+      <w:pPr>
+        <w:rPr>
+          <w:rFonts w:ascii="Times New Roman" w:hAnsi="Times New Roman" w:cs="Times New Roman"/>
+          <w:lang w:val="es-EC"/>
+        </w:rPr>
+      </w:pPr>
+      <w:r>
+        <w:rPr>
+          <w:rFonts w:ascii="Times New Roman" w:hAnsi="Times New Roman" w:cs="Times New Roman"/>
+          <w:lang w:val="es-EC"/>
+        </w:rPr>
+        <w:t>Al cambiar las notas el supletorio debe modificarse solo si tiene un promedio menor a 14.</w:t>
+      </w:r>
+    </w:p>
+    <w:p>
+      <w:pPr>
+        <w:rPr>
+          <w:rFonts w:ascii="Times New Roman" w:hAnsi="Times New Roman" w:cs="Times New Roman"/>
+          <w:lang w:val="es-EC"/>
+        </w:rPr>
+      </w:pPr>
+      <w:r>
+        <w:rPr>
+          <w:rFonts w:ascii="Times New Roman" w:hAnsi="Times New Roman" w:cs="Times New Roman"/>
+          <w:lang w:val="es-EC"/>
+        </w:rPr>
+        <w:t>Validación para el ingreso de estudiantes no repetidos.</w:t>
+      </w:r>
+    </w:p>
+    <w:p>
+      <w:pPr>
+        <w:rPr>
+          <w:rFonts w:ascii="Times New Roman" w:hAnsi="Times New Roman" w:cs="Times New Roman"/>
+          <w:lang w:val="es-EC"/>
+        </w:rPr>
+      </w:pPr>
+    </w:p>
+    <w:p>
+      <w:pPr>
+        <w:rPr>
+          <w:rFonts w:ascii="Times New Roman" w:hAnsi="Times New Roman" w:cs="Times New Roman"/>
+          <w:b/>
+          <w:bCs/>
+          <w:lang w:val="es-EC"/>
+        </w:rPr>
+      </w:pPr>
       <w:r>
         <w:rPr>
           <w:rFonts w:ascii="Times New Roman" w:hAnsi="Times New Roman" w:cs="Times New Roman"/>
@@ -577,17 +436,15 @@
         </w:rPr>
         <w:t>Verification</w:t>
       </w:r>
-      <w:proofErr w:type="spellEnd"/>
-    </w:p>
-    <w:p>
-      <w:pPr>
-        <w:rPr>
-          <w:rFonts w:ascii="Times New Roman" w:hAnsi="Times New Roman" w:cs="Times New Roman"/>
-          <w:b/>
-          <w:bCs/>
-        </w:rPr>
-      </w:pPr>
-      <w:proofErr w:type="spellStart"/>
+    </w:p>
+    <w:p>
+      <w:pPr>
+        <w:rPr>
+          <w:rFonts w:ascii="Times New Roman" w:hAnsi="Times New Roman" w:cs="Times New Roman"/>
+          <w:b/>
+          <w:bCs/>
+        </w:rPr>
+      </w:pPr>
       <w:r>
         <w:rPr>
           <w:rFonts w:ascii="Times New Roman" w:hAnsi="Times New Roman" w:cs="Times New Roman"/>
@@ -597,7 +454,6 @@
         </w:rPr>
         <w:t>Validation</w:t>
       </w:r>
-      <w:proofErr w:type="spellEnd"/>
     </w:p>
     <w:sectPr>
       <w:pgSz w:w="12240" w:h="15840"/>
@@ -610,7 +466,7 @@
 </file>
 
 <file path=word/numbering.xml><?xml version="1.0" encoding="utf-8"?>
-<w:numbering xmlns:wpc="http://schemas.microsoft.com/office/word/2010/wordprocessingCanvas" xmlns:cx="http://schemas.microsoft.com/office/drawing/2014/chartex" xmlns:cx1="http://schemas.microsoft.com/office/drawing/2015/9/8/chartex" xmlns:cx2="http://schemas.microsoft.com/office/drawing/2015/10/21/chartex" xmlns:cx3="http://schemas.microsoft.com/office/drawing/2016/5/9/chartex" xmlns:cx4="http://schemas.microsoft.com/office/drawing/2016/5/10/chartex" xmlns:cx5="http://schemas.microsoft.com/office/drawing/2016/5/11/chartex" xmlns:cx6="http://schemas.microsoft.com/office/drawing/2016/5/12/chartex" xmlns:cx7="http://schemas.microsoft.com/office/drawing/2016/5/13/chartex" xmlns:cx8="http://schemas.microsoft.com/office/drawing/2016/5/14/chartex" xmlns:mc="http://schemas.openxmlformats.org/markup-compatibility/2006" xmlns:aink="http://schemas.microsoft.com/office/drawing/2016/ink" xmlns:am3d="http://schemas.microsoft.com/office/drawing/2017/model3d" xmlns:o="urn:schemas-microsoft-com:office:office" xmlns:oel="http://schemas.microsoft.com/office/2019/extlst" xmlns:r="http://schemas.openxmlformats.org/officeDocument/2006/relationships" xmlns:m="http://schemas.openxmlformats.org/officeDocument/2006/math" xmlns:v="urn:schemas-microsoft-com:vml" xmlns:wp14="http://schemas.microsoft.com/office/word/2010/wordprocessingDrawing" xmlns:wp="http://schemas.openxmlformats.org/drawingml/2006/wordprocessingDrawing" xmlns:w10="urn:schemas-microsoft-com:office:word" xmlns:w="http://schemas.openxmlformats.org/wordprocessingml/2006/main" xmlns:w14="http://schemas.microsoft.com/office/word/2010/wordml" xmlns:w15="http://schemas.microsoft.com/office/word/2012/wordml" xmlns:w16cex="http://schemas.microsoft.com/office/word/2018/wordml/cex" xmlns:w16cid="http://schemas.microsoft.com/office/word/2016/wordml/cid" xmlns:w16="http://schemas.microsoft.com/office/word/2018/wordml" xmlns:w16du="http://schemas.microsoft.com/office/word/2023/wordml/word16du" xmlns:w16sdtdh="http://schemas.microsoft.com/office/word/2020/wordml/sdtdatahash" xmlns:w16se="http://schemas.microsoft.com/office/word/2015/wordml/symex" xmlns:wpg="http://schemas.microsoft.com/office/word/2010/wordprocessingGroup" xmlns:wpi="http://schemas.microsoft.com/office/word/2010/wordprocessingInk" xmlns:wne="http://schemas.microsoft.com/office/word/2006/wordml" xmlns:wps="http://schemas.microsoft.com/office/word/2010/wordprocessingShape" mc:Ignorable="w14 w15 w16se w16cid w16 w16cex w16sdtdh w16du wp14">
+<w:numbering xmlns:wpc="http://schemas.microsoft.com/office/word/2010/wordprocessingCanvas" xmlns:cx="http://schemas.microsoft.com/office/drawing/2014/chartex" xmlns:cx1="http://schemas.microsoft.com/office/drawing/2015/9/8/chartex" xmlns:cx2="http://schemas.microsoft.com/office/drawing/2015/10/21/chartex" xmlns:cx3="http://schemas.microsoft.com/office/drawing/2016/5/9/chartex" xmlns:cx4="http://schemas.microsoft.com/office/drawing/2016/5/10/chartex" xmlns:cx5="http://schemas.microsoft.com/office/drawing/2016/5/11/chartex" xmlns:cx6="http://schemas.microsoft.com/office/drawing/2016/5/12/chartex" xmlns:cx7="http://schemas.microsoft.com/office/drawing/2016/5/13/chartex" xmlns:cx8="http://schemas.microsoft.com/office/drawing/2016/5/14/chartex" xmlns:mc="http://schemas.openxmlformats.org/markup-compatibility/2006" xmlns:aink="http://schemas.microsoft.com/office/drawing/2016/ink" xmlns:am3d="http://schemas.microsoft.com/office/drawing/2017/model3d" xmlns:o="urn:schemas-microsoft-com:office:office" xmlns:r="http://schemas.openxmlformats.org/officeDocument/2006/relationships" xmlns:m="http://schemas.openxmlformats.org/officeDocument/2006/math" xmlns:v="urn:schemas-microsoft-com:vml" xmlns:wp14="http://schemas.microsoft.com/office/word/2010/wordprocessingDrawing" xmlns:wp="http://schemas.openxmlformats.org/drawingml/2006/wordprocessingDrawing" xmlns:w10="urn:schemas-microsoft-com:office:word" xmlns:w="http://schemas.openxmlformats.org/wordprocessingml/2006/main" xmlns:w14="http://schemas.microsoft.com/office/word/2010/wordml" xmlns:w15="http://schemas.microsoft.com/office/word/2012/wordml" xmlns:w16cex="http://schemas.microsoft.com/office/word/2018/wordml/cex" xmlns:w16cid="http://schemas.microsoft.com/office/word/2016/wordml/cid" xmlns:w16="http://schemas.microsoft.com/office/word/2018/wordml" xmlns:w16sdtdh="http://schemas.microsoft.com/office/word/2020/wordml/sdtdatahash" xmlns:w16se="http://schemas.microsoft.com/office/word/2015/wordml/symex" xmlns:wpg="http://schemas.microsoft.com/office/word/2010/wordprocessingGroup" xmlns:wpi="http://schemas.microsoft.com/office/word/2010/wordprocessingInk" xmlns:wne="http://schemas.microsoft.com/office/word/2006/wordml" xmlns:wps="http://schemas.microsoft.com/office/word/2010/wordprocessingShape" mc:Ignorable="w14 w15 w16se w16cid w16 w16cex w16sdtdh wp14">
   <w:abstractNum w:abstractNumId="0" w15:restartNumberingAfterBreak="0">
     <w:nsid w:val="50FE6DE2"/>
     <w:multiLevelType w:val="hybridMultilevel"/>
@@ -724,14 +580,14 @@
       </w:rPr>
     </w:lvl>
   </w:abstractNum>
-  <w:num w:numId="1" w16cid:durableId="395590995">
+  <w:num w:numId="1">
     <w:abstractNumId w:val="0"/>
   </w:num>
 </w:numbering>
 </file>
 
 <file path=word/styles.xml><?xml version="1.0" encoding="utf-8"?>
-<w:styles xmlns:mc="http://schemas.openxmlformats.org/markup-compatibility/2006" xmlns:r="http://schemas.openxmlformats.org/officeDocument/2006/relationships" xmlns:w="http://schemas.openxmlformats.org/wordprocessingml/2006/main" xmlns:w14="http://schemas.microsoft.com/office/word/2010/wordml" xmlns:w15="http://schemas.microsoft.com/office/word/2012/wordml" xmlns:w16cex="http://schemas.microsoft.com/office/word/2018/wordml/cex" xmlns:w16cid="http://schemas.microsoft.com/office/word/2016/wordml/cid" xmlns:w16="http://schemas.microsoft.com/office/word/2018/wordml" xmlns:w16du="http://schemas.microsoft.com/office/word/2023/wordml/word16du" xmlns:w16sdtdh="http://schemas.microsoft.com/office/word/2020/wordml/sdtdatahash" xmlns:w16se="http://schemas.microsoft.com/office/word/2015/wordml/symex" mc:Ignorable="w14 w15 w16se w16cid w16 w16cex w16sdtdh w16du">
+<w:styles xmlns:mc="http://schemas.openxmlformats.org/markup-compatibility/2006" xmlns:r="http://schemas.openxmlformats.org/officeDocument/2006/relationships" xmlns:w="http://schemas.openxmlformats.org/wordprocessingml/2006/main" xmlns:w14="http://schemas.microsoft.com/office/word/2010/wordml" xmlns:w15="http://schemas.microsoft.com/office/word/2012/wordml" xmlns:w16cex="http://schemas.microsoft.com/office/word/2018/wordml/cex" xmlns:w16cid="http://schemas.microsoft.com/office/word/2016/wordml/cid" xmlns:w16="http://schemas.microsoft.com/office/word/2018/wordml" xmlns:w16sdtdh="http://schemas.microsoft.com/office/word/2020/wordml/sdtdatahash" xmlns:w16se="http://schemas.microsoft.com/office/word/2015/wordml/symex" mc:Ignorable="w14 w15 w16se w16cid w16 w16cex w16sdtdh">
   <w:docDefaults>
     <w:rPrDefault>
       <w:rPr>
@@ -1135,6 +991,7 @@
   <w:style w:type="character" w:default="1" w:styleId="Fuentedeprrafopredeter">
     <w:name w:val="Default Paragraph Font"/>
     <w:uiPriority w:val="1"/>
+    <w:semiHidden/>
     <w:unhideWhenUsed/>
   </w:style>
   <w:style w:type="table" w:default="1" w:styleId="Tablanormal">

--- a/Report.docx
+++ b/Report.docx
@@ -4,6 +4,7 @@
   <w:body>
     <w:p>
       <w:pPr>
+        <w:ind w:firstLine="720"/>
         <w:rPr>
           <w:rFonts w:ascii="Times New Roman" w:hAnsi="Times New Roman" w:cs="Times New Roman"/>
           <w:b/>
@@ -13,6 +14,7 @@
           <w:u w:val="single"/>
         </w:rPr>
       </w:pPr>
+      <w:proofErr w:type="spellStart"/>
       <w:r>
         <w:rPr>
           <w:rFonts w:ascii="Times New Roman" w:hAnsi="Times New Roman" w:cs="Times New Roman"/>
@@ -24,6 +26,7 @@
         </w:rPr>
         <w:t>Report</w:t>
       </w:r>
+      <w:proofErr w:type="spellEnd"/>
     </w:p>
     <w:p>
       <w:pPr>
@@ -33,6 +36,7 @@
           <w:bCs/>
         </w:rPr>
       </w:pPr>
+      <w:proofErr w:type="spellStart"/>
       <w:r>
         <w:rPr>
           <w:rFonts w:ascii="Times New Roman" w:hAnsi="Times New Roman" w:cs="Times New Roman"/>
@@ -41,18 +45,33 @@
         </w:rPr>
         <w:t>Documentation</w:t>
       </w:r>
-    </w:p>
-    <w:p>
-      <w:pPr>
-        <w:rPr>
-          <w:rFonts w:ascii="Times New Roman" w:hAnsi="Times New Roman" w:cs="Times New Roman"/>
-        </w:rPr>
-      </w:pPr>
-      <w:r>
-        <w:rPr>
-          <w:rFonts w:ascii="Times New Roman" w:hAnsi="Times New Roman" w:cs="Times New Roman"/>
-        </w:rPr>
-        <w:t>Los requisitos especifico se adjunto la subida de notas por parte de los profesores</w:t>
+      <w:proofErr w:type="spellEnd"/>
+    </w:p>
+    <w:p>
+      <w:pPr>
+        <w:rPr>
+          <w:rFonts w:ascii="Times New Roman" w:hAnsi="Times New Roman" w:cs="Times New Roman"/>
+        </w:rPr>
+      </w:pPr>
+      <w:r>
+        <w:rPr>
+          <w:rFonts w:ascii="Times New Roman" w:hAnsi="Times New Roman" w:cs="Times New Roman"/>
+        </w:rPr>
+        <w:t xml:space="preserve">Los requisitos especifico se </w:t>
+      </w:r>
+      <w:proofErr w:type="spellStart"/>
+      <w:r>
+        <w:rPr>
+          <w:rFonts w:ascii="Times New Roman" w:hAnsi="Times New Roman" w:cs="Times New Roman"/>
+        </w:rPr>
+        <w:t>adjunto</w:t>
+      </w:r>
+      <w:proofErr w:type="spellEnd"/>
+      <w:r>
+        <w:rPr>
+          <w:rFonts w:ascii="Times New Roman" w:hAnsi="Times New Roman" w:cs="Times New Roman"/>
+        </w:rPr>
+        <w:t xml:space="preserve"> la subida de notas por parte de los profesores</w:t>
       </w:r>
     </w:p>
     <w:p>
@@ -63,6 +82,7 @@
           <w:bCs/>
         </w:rPr>
       </w:pPr>
+      <w:proofErr w:type="spellStart"/>
       <w:r>
         <w:rPr>
           <w:rFonts w:ascii="Times New Roman" w:hAnsi="Times New Roman" w:cs="Times New Roman"/>
@@ -71,6 +91,7 @@
         </w:rPr>
         <w:t>Diagrams</w:t>
       </w:r>
+      <w:proofErr w:type="spellEnd"/>
     </w:p>
     <w:p>
       <w:pPr>
@@ -108,7 +129,21 @@
         <w:rPr>
           <w:rFonts w:ascii="Times New Roman" w:hAnsi="Times New Roman" w:cs="Times New Roman"/>
         </w:rPr>
-        <w:t>Creo que hay que cambiar esto porque nos faltan algunas funciones que se suponen que debian estar jaja</w:t>
+        <w:t xml:space="preserve">Creo que hay que cambiar esto porque nos faltan algunas funciones que se suponen que </w:t>
+      </w:r>
+      <w:proofErr w:type="spellStart"/>
+      <w:r>
+        <w:rPr>
+          <w:rFonts w:ascii="Times New Roman" w:hAnsi="Times New Roman" w:cs="Times New Roman"/>
+        </w:rPr>
+        <w:t>debian</w:t>
+      </w:r>
+      <w:proofErr w:type="spellEnd"/>
+      <w:r>
+        <w:rPr>
+          <w:rFonts w:ascii="Times New Roman" w:hAnsi="Times New Roman" w:cs="Times New Roman"/>
+        </w:rPr>
+        <w:t xml:space="preserve"> estar jaja</w:t>
       </w:r>
     </w:p>
     <w:p>
@@ -126,6 +161,7 @@
           <w:iCs/>
         </w:rPr>
       </w:pPr>
+      <w:proofErr w:type="spellStart"/>
       <w:r>
         <w:rPr>
           <w:rFonts w:ascii="Times New Roman" w:hAnsi="Times New Roman" w:cs="Times New Roman"/>
@@ -134,290 +170,58 @@
           <w:i/>
           <w:iCs/>
         </w:rPr>
-        <w:t>Class Diagram</w:t>
-      </w:r>
-    </w:p>
-    <w:p>
-      <w:pPr>
-        <w:rPr>
-          <w:rFonts w:ascii="Times New Roman" w:hAnsi="Times New Roman" w:cs="Times New Roman"/>
-        </w:rPr>
-      </w:pPr>
-      <w:r>
-        <w:rPr>
-          <w:rFonts w:ascii="Times New Roman" w:hAnsi="Times New Roman" w:cs="Times New Roman"/>
-        </w:rPr>
-        <w:t>Igual hay que cambiar unos métodos y unas variables para que vaya quedando acorde como tenemos</w:t>
-      </w:r>
-      <w:r>
-        <w:rPr>
-          <w:rFonts w:ascii="Times New Roman" w:hAnsi="Times New Roman" w:cs="Times New Roman"/>
-        </w:rPr>
-        <w:t xml:space="preserve"> en el progrma</w:t>
-      </w:r>
-    </w:p>
-    <w:p>
-      <w:pPr>
+        <w:t>Class</w:t>
+      </w:r>
+      <w:proofErr w:type="spellEnd"/>
+      <w:r>
         <w:rPr>
           <w:rFonts w:ascii="Times New Roman" w:hAnsi="Times New Roman" w:cs="Times New Roman"/>
           <w:b/>
           <w:bCs/>
-        </w:rPr>
-      </w:pPr>
+          <w:i/>
+          <w:iCs/>
+        </w:rPr>
+        <w:t xml:space="preserve"> </w:t>
+      </w:r>
+      <w:proofErr w:type="spellStart"/>
       <w:r>
         <w:rPr>
           <w:rFonts w:ascii="Times New Roman" w:hAnsi="Times New Roman" w:cs="Times New Roman"/>
           <w:b/>
           <w:bCs/>
-        </w:rPr>
-        <w:t>Code</w:t>
-      </w:r>
-    </w:p>
-    <w:p>
-      <w:pPr>
-        <w:rPr>
-          <w:rFonts w:ascii="Times New Roman" w:hAnsi="Times New Roman" w:cs="Times New Roman"/>
-        </w:rPr>
-      </w:pPr>
-      <w:r>
-        <w:rPr>
-          <w:rFonts w:ascii="Times New Roman" w:hAnsi="Times New Roman" w:cs="Times New Roman"/>
-        </w:rPr>
-        <w:t>La clase StudentAccount esta vacia y no hace nada</w:t>
-      </w:r>
-      <w:r>
-        <w:rPr>
-          <w:rFonts w:ascii="Times New Roman" w:hAnsi="Times New Roman" w:cs="Times New Roman"/>
-        </w:rPr>
-        <w:t xml:space="preserve"> (arreglado, se hizo el método view report)</w:t>
-      </w:r>
-    </w:p>
-    <w:p>
-      <w:pPr>
-        <w:rPr>
-          <w:rFonts w:ascii="Times New Roman" w:hAnsi="Times New Roman" w:cs="Times New Roman"/>
-        </w:rPr>
-      </w:pPr>
-      <w:r>
-        <w:rPr>
-          <w:rFonts w:ascii="Times New Roman" w:hAnsi="Times New Roman" w:cs="Times New Roman"/>
-        </w:rPr>
-        <w:t>La clase AdminAccount no tenia los</w:t>
-      </w:r>
-      <w:r>
-        <w:rPr>
-          <w:rFonts w:ascii="Times New Roman" w:hAnsi="Times New Roman" w:cs="Times New Roman"/>
-        </w:rPr>
-        <w:t xml:space="preserve"> métodos que se mostraba</w:t>
-      </w:r>
-      <w:r>
-        <w:rPr>
-          <w:rFonts w:ascii="Times New Roman" w:hAnsi="Times New Roman" w:cs="Times New Roman"/>
-        </w:rPr>
-        <w:t>n en el menú pero ya están (arreglado)</w:t>
-      </w:r>
-    </w:p>
-    <w:p>
-      <w:pPr>
-        <w:rPr>
-          <w:rFonts w:ascii="Times New Roman" w:hAnsi="Times New Roman" w:cs="Times New Roman"/>
-        </w:rPr>
-      </w:pPr>
-      <w:r>
-        <w:rPr>
-          <w:rFonts w:ascii="Times New Roman" w:hAnsi="Times New Roman" w:cs="Times New Roman"/>
-        </w:rPr>
-        <w:t xml:space="preserve">La clase </w:t>
-      </w:r>
-      <w:r>
-        <w:rPr>
-          <w:rFonts w:ascii="Times New Roman" w:hAnsi="Times New Roman" w:cs="Times New Roman"/>
-        </w:rPr>
-        <w:t>StudentReport</w:t>
-      </w:r>
-      <w:r>
-        <w:rPr>
-          <w:rFonts w:ascii="Times New Roman" w:hAnsi="Times New Roman" w:cs="Times New Roman"/>
-        </w:rPr>
-        <w:t xml:space="preserve"> tenia mensajes en ingles</w:t>
-      </w:r>
-    </w:p>
-    <w:p>
-      <w:pPr>
-        <w:rPr>
-          <w:rFonts w:ascii="Times New Roman" w:hAnsi="Times New Roman" w:cs="Times New Roman"/>
-        </w:rPr>
-      </w:pPr>
-      <w:r>
-        <w:rPr>
-          <w:rFonts w:ascii="Times New Roman" w:hAnsi="Times New Roman" w:cs="Times New Roman"/>
-        </w:rPr>
-        <w:t>Dentro de la clase AdminAccount se especificó que el usuario y contrase</w:t>
-      </w:r>
-      <w:r>
-        <w:rPr>
-          <w:rFonts w:ascii="Times New Roman" w:hAnsi="Times New Roman" w:cs="Times New Roman"/>
-          <w:lang w:val="es-EC"/>
-        </w:rPr>
-        <w:t xml:space="preserve">ña se convirtieron en variables </w:t>
-      </w:r>
-      <w:r>
-        <w:rPr>
-          <w:rFonts w:ascii="Times New Roman" w:hAnsi="Times New Roman" w:cs="Times New Roman"/>
           <w:i/>
           <w:iCs/>
-          <w:lang w:val="es-EC"/>
-        </w:rPr>
-        <w:t>private final String</w:t>
-      </w:r>
-      <w:r>
-        <w:rPr>
-          <w:rFonts w:ascii="Times New Roman" w:hAnsi="Times New Roman" w:cs="Times New Roman"/>
-          <w:lang w:val="es-EC"/>
-        </w:rPr>
-        <w:t xml:space="preserve">, para </w:t>
-      </w:r>
-      <w:r>
-        <w:rPr>
-          <w:rFonts w:ascii="Times New Roman" w:hAnsi="Times New Roman" w:cs="Times New Roman"/>
-        </w:rPr>
-        <w:t>que el valor de esa variable no puede ser modificado una vez que ha sido asignado.</w:t>
-      </w:r>
-    </w:p>
-    <w:p>
-      <w:pPr>
-        <w:rPr>
-          <w:rFonts w:ascii="Times New Roman" w:hAnsi="Times New Roman" w:cs="Times New Roman"/>
-          <w:lang w:val="es-EC"/>
-        </w:rPr>
-      </w:pPr>
-      <w:r>
-        <w:rPr>
-          <w:rFonts w:ascii="Times New Roman" w:hAnsi="Times New Roman" w:cs="Times New Roman"/>
-          <w:lang w:val="es-EC"/>
-        </w:rPr>
-        <w:t>Dentro de la clase ManagerMenu se agregó la opción de cambio de curso</w:t>
-      </w:r>
-    </w:p>
-    <w:p>
-      <w:pPr>
-        <w:rPr>
-          <w:rFonts w:ascii="Times New Roman" w:hAnsi="Times New Roman" w:cs="Times New Roman"/>
-          <w:lang w:val="es-EC"/>
-        </w:rPr>
-      </w:pPr>
-      <w:r>
-        <w:rPr>
-          <w:rFonts w:ascii="Times New Roman" w:hAnsi="Times New Roman" w:cs="Times New Roman"/>
-          <w:lang w:val="es-EC"/>
-        </w:rPr>
-        <w:t>Se arreglo los .csv para poder realizar la lectura correcta de los alumnos</w:t>
-      </w:r>
-    </w:p>
-    <w:p>
-      <w:pPr>
-        <w:rPr>
-          <w:rFonts w:ascii="Times New Roman" w:hAnsi="Times New Roman" w:cs="Times New Roman"/>
-          <w:lang w:val="es-EC"/>
-        </w:rPr>
-      </w:pPr>
-      <w:r>
-        <w:rPr>
-          <w:rFonts w:ascii="Times New Roman" w:hAnsi="Times New Roman" w:cs="Times New Roman"/>
-          <w:lang w:val="es-EC"/>
-        </w:rPr>
-        <w:t>Corrección en la comparación de credenciales de usuario: En la función loginAccounts, hay una comparación redundante userComprobation.equals(userComprobation) que debería ser userComprobation.equals(account) para comparar el usuario ingresado con el usuario esperado (LogicLegion).</w:t>
-      </w:r>
-    </w:p>
-    <w:p>
-      <w:pPr>
-        <w:rPr>
-          <w:rFonts w:ascii="Times New Roman" w:hAnsi="Times New Roman" w:cs="Times New Roman"/>
-          <w:lang w:val="es-EC"/>
-        </w:rPr>
-      </w:pPr>
-      <w:r>
-        <w:rPr>
-          <w:rFonts w:ascii="Times New Roman" w:hAnsi="Times New Roman" w:cs="Times New Roman"/>
-          <w:lang w:val="es-EC"/>
-        </w:rPr>
-        <w:t xml:space="preserve">Al tratar de arreglar la estructura de las clases, del AdminAccount se inició fileName como un </w:t>
-      </w:r>
-      <w:r>
-        <w:rPr>
-          <w:rFonts w:ascii="Times New Roman" w:hAnsi="Times New Roman" w:cs="Times New Roman"/>
-          <w:lang w:val="es-EC"/>
-        </w:rPr>
-        <w:t>atributo vacío de la clase y al mandarlo como argumento al método readStudents del FileManager no se abría ninguno de los documentos.</w:t>
-      </w:r>
-    </w:p>
-    <w:p>
-      <w:pPr>
-        <w:rPr>
-          <w:rFonts w:ascii="Times New Roman" w:hAnsi="Times New Roman" w:cs="Times New Roman"/>
-          <w:lang w:val="es-EC"/>
-        </w:rPr>
-      </w:pPr>
-      <w:r>
-        <w:rPr>
-          <w:rFonts w:ascii="Times New Roman" w:hAnsi="Times New Roman" w:cs="Times New Roman"/>
-          <w:lang w:val="es-EC"/>
-        </w:rPr>
-        <w:t>Captura de excepciones restantes del código (Opciones de menú e ingreso de datos).</w:t>
-      </w:r>
-    </w:p>
-    <w:p>
-      <w:pPr>
-        <w:rPr>
-          <w:rFonts w:ascii="Times New Roman" w:hAnsi="Times New Roman" w:cs="Times New Roman"/>
-          <w:lang w:val="es-EC"/>
-        </w:rPr>
-      </w:pPr>
-      <w:r>
-        <w:rPr>
-          <w:rFonts w:ascii="Times New Roman" w:hAnsi="Times New Roman" w:cs="Times New Roman"/>
-          <w:lang w:val="es-EC"/>
-        </w:rPr>
-        <w:t>Validación número de celular de máximo 10 números.</w:t>
-      </w:r>
-    </w:p>
-    <w:p>
-      <w:pPr>
-        <w:rPr>
-          <w:rFonts w:ascii="Times New Roman" w:hAnsi="Times New Roman" w:cs="Times New Roman"/>
-          <w:lang w:val="es-EC"/>
-        </w:rPr>
-      </w:pPr>
-      <w:r>
-        <w:rPr>
-          <w:rFonts w:ascii="Times New Roman" w:hAnsi="Times New Roman" w:cs="Times New Roman"/>
-          <w:lang w:val="es-EC"/>
-        </w:rPr>
-        <w:t>Al cambiar las notas el supletorio debe modificarse solo si tiene un promedio menor a 14.</w:t>
-      </w:r>
-    </w:p>
-    <w:p>
-      <w:pPr>
-        <w:rPr>
-          <w:rFonts w:ascii="Times New Roman" w:hAnsi="Times New Roman" w:cs="Times New Roman"/>
-          <w:lang w:val="es-EC"/>
-        </w:rPr>
-      </w:pPr>
-      <w:r>
-        <w:rPr>
-          <w:rFonts w:ascii="Times New Roman" w:hAnsi="Times New Roman" w:cs="Times New Roman"/>
-          <w:lang w:val="es-EC"/>
-        </w:rPr>
-        <w:t>Validación para el ingreso de estudiantes no repetidos.</w:t>
-      </w:r>
-    </w:p>
-    <w:p>
-      <w:pPr>
-        <w:rPr>
-          <w:rFonts w:ascii="Times New Roman" w:hAnsi="Times New Roman" w:cs="Times New Roman"/>
-          <w:lang w:val="es-EC"/>
-        </w:rPr>
-      </w:pPr>
+        </w:rPr>
+        <w:t>Diagram</w:t>
+      </w:r>
+      <w:proofErr w:type="spellEnd"/>
+    </w:p>
+    <w:p>
+      <w:pPr>
+        <w:rPr>
+          <w:rFonts w:ascii="Times New Roman" w:hAnsi="Times New Roman" w:cs="Times New Roman"/>
+        </w:rPr>
+      </w:pPr>
+      <w:r>
+        <w:rPr>
+          <w:rFonts w:ascii="Times New Roman" w:hAnsi="Times New Roman" w:cs="Times New Roman"/>
+        </w:rPr>
+        <w:t>Igual hay que cambiar unos métodos y unas variables para que vaya quedando acorde como tenemos</w:t>
+      </w:r>
+      <w:r>
+        <w:rPr>
+          <w:rFonts w:ascii="Times New Roman" w:hAnsi="Times New Roman" w:cs="Times New Roman"/>
+        </w:rPr>
+        <w:t xml:space="preserve"> en el </w:t>
+      </w:r>
+      <w:proofErr w:type="spellStart"/>
+      <w:r>
+        <w:rPr>
+          <w:rFonts w:ascii="Times New Roman" w:hAnsi="Times New Roman" w:cs="Times New Roman"/>
+        </w:rPr>
+        <w:t>progrma</w:t>
+      </w:r>
+      <w:proofErr w:type="spellEnd"/>
     </w:p>
     <w:p>
       <w:pPr>
@@ -425,17 +229,621 @@
           <w:rFonts w:ascii="Times New Roman" w:hAnsi="Times New Roman" w:cs="Times New Roman"/>
           <w:b/>
           <w:bCs/>
-          <w:lang w:val="es-EC"/>
-        </w:rPr>
-      </w:pPr>
+        </w:rPr>
+      </w:pPr>
+      <w:proofErr w:type="spellStart"/>
       <w:r>
         <w:rPr>
           <w:rFonts w:ascii="Times New Roman" w:hAnsi="Times New Roman" w:cs="Times New Roman"/>
           <w:b/>
           <w:bCs/>
         </w:rPr>
-        <w:t>Verification</w:t>
-      </w:r>
+        <w:t>Code</w:t>
+      </w:r>
+      <w:proofErr w:type="spellEnd"/>
+    </w:p>
+    <w:p>
+      <w:pPr>
+        <w:rPr>
+          <w:rFonts w:ascii="Times New Roman" w:hAnsi="Times New Roman" w:cs="Times New Roman"/>
+        </w:rPr>
+      </w:pPr>
+      <w:r>
+        <w:rPr>
+          <w:rFonts w:ascii="Times New Roman" w:hAnsi="Times New Roman" w:cs="Times New Roman"/>
+        </w:rPr>
+        <w:t xml:space="preserve">La clase </w:t>
+      </w:r>
+      <w:proofErr w:type="spellStart"/>
+      <w:r>
+        <w:rPr>
+          <w:rFonts w:ascii="Times New Roman" w:hAnsi="Times New Roman" w:cs="Times New Roman"/>
+        </w:rPr>
+        <w:t>StudentAccount</w:t>
+      </w:r>
+      <w:proofErr w:type="spellEnd"/>
+      <w:r>
+        <w:rPr>
+          <w:rFonts w:ascii="Times New Roman" w:hAnsi="Times New Roman" w:cs="Times New Roman"/>
+        </w:rPr>
+        <w:t xml:space="preserve"> esta </w:t>
+      </w:r>
+      <w:proofErr w:type="spellStart"/>
+      <w:r>
+        <w:rPr>
+          <w:rFonts w:ascii="Times New Roman" w:hAnsi="Times New Roman" w:cs="Times New Roman"/>
+        </w:rPr>
+        <w:t>vacia</w:t>
+      </w:r>
+      <w:proofErr w:type="spellEnd"/>
+      <w:r>
+        <w:rPr>
+          <w:rFonts w:ascii="Times New Roman" w:hAnsi="Times New Roman" w:cs="Times New Roman"/>
+        </w:rPr>
+        <w:t xml:space="preserve"> y no hace nada</w:t>
+      </w:r>
+      <w:r>
+        <w:rPr>
+          <w:rFonts w:ascii="Times New Roman" w:hAnsi="Times New Roman" w:cs="Times New Roman"/>
+        </w:rPr>
+        <w:t xml:space="preserve"> (arreglado, se hizo el método </w:t>
+      </w:r>
+      <w:proofErr w:type="spellStart"/>
+      <w:r>
+        <w:rPr>
+          <w:rFonts w:ascii="Times New Roman" w:hAnsi="Times New Roman" w:cs="Times New Roman"/>
+        </w:rPr>
+        <w:t>view</w:t>
+      </w:r>
+      <w:proofErr w:type="spellEnd"/>
+      <w:r>
+        <w:rPr>
+          <w:rFonts w:ascii="Times New Roman" w:hAnsi="Times New Roman" w:cs="Times New Roman"/>
+        </w:rPr>
+        <w:t xml:space="preserve"> </w:t>
+      </w:r>
+      <w:proofErr w:type="spellStart"/>
+      <w:r>
+        <w:rPr>
+          <w:rFonts w:ascii="Times New Roman" w:hAnsi="Times New Roman" w:cs="Times New Roman"/>
+        </w:rPr>
+        <w:t>report</w:t>
+      </w:r>
+      <w:proofErr w:type="spellEnd"/>
+      <w:r>
+        <w:rPr>
+          <w:rFonts w:ascii="Times New Roman" w:hAnsi="Times New Roman" w:cs="Times New Roman"/>
+        </w:rPr>
+        <w:t>)</w:t>
+      </w:r>
+    </w:p>
+    <w:p>
+      <w:pPr>
+        <w:rPr>
+          <w:rFonts w:ascii="Times New Roman" w:hAnsi="Times New Roman" w:cs="Times New Roman"/>
+        </w:rPr>
+      </w:pPr>
+      <w:r>
+        <w:rPr>
+          <w:rFonts w:ascii="Times New Roman" w:hAnsi="Times New Roman" w:cs="Times New Roman"/>
+        </w:rPr>
+        <w:t xml:space="preserve">La clase </w:t>
+      </w:r>
+      <w:proofErr w:type="spellStart"/>
+      <w:r>
+        <w:rPr>
+          <w:rFonts w:ascii="Times New Roman" w:hAnsi="Times New Roman" w:cs="Times New Roman"/>
+        </w:rPr>
+        <w:t>AdminAccount</w:t>
+      </w:r>
+      <w:proofErr w:type="spellEnd"/>
+      <w:r>
+        <w:rPr>
+          <w:rFonts w:ascii="Times New Roman" w:hAnsi="Times New Roman" w:cs="Times New Roman"/>
+        </w:rPr>
+        <w:t xml:space="preserve"> no </w:t>
+      </w:r>
+      <w:proofErr w:type="spellStart"/>
+      <w:r>
+        <w:rPr>
+          <w:rFonts w:ascii="Times New Roman" w:hAnsi="Times New Roman" w:cs="Times New Roman"/>
+        </w:rPr>
+        <w:t>tenia</w:t>
+      </w:r>
+      <w:proofErr w:type="spellEnd"/>
+      <w:r>
+        <w:rPr>
+          <w:rFonts w:ascii="Times New Roman" w:hAnsi="Times New Roman" w:cs="Times New Roman"/>
+        </w:rPr>
+        <w:t xml:space="preserve"> los</w:t>
+      </w:r>
+      <w:r>
+        <w:rPr>
+          <w:rFonts w:ascii="Times New Roman" w:hAnsi="Times New Roman" w:cs="Times New Roman"/>
+        </w:rPr>
+        <w:t xml:space="preserve"> métodos que se mostraba</w:t>
+      </w:r>
+      <w:r>
+        <w:rPr>
+          <w:rFonts w:ascii="Times New Roman" w:hAnsi="Times New Roman" w:cs="Times New Roman"/>
+        </w:rPr>
+        <w:t xml:space="preserve">n en el </w:t>
+      </w:r>
+      <w:proofErr w:type="gramStart"/>
+      <w:r>
+        <w:rPr>
+          <w:rFonts w:ascii="Times New Roman" w:hAnsi="Times New Roman" w:cs="Times New Roman"/>
+        </w:rPr>
+        <w:t>menú</w:t>
+      </w:r>
+      <w:proofErr w:type="gramEnd"/>
+      <w:r>
+        <w:rPr>
+          <w:rFonts w:ascii="Times New Roman" w:hAnsi="Times New Roman" w:cs="Times New Roman"/>
+        </w:rPr>
+        <w:t xml:space="preserve"> pero ya están (arreglado)</w:t>
+      </w:r>
+    </w:p>
+    <w:p>
+      <w:pPr>
+        <w:rPr>
+          <w:rFonts w:ascii="Times New Roman" w:hAnsi="Times New Roman" w:cs="Times New Roman"/>
+        </w:rPr>
+      </w:pPr>
+      <w:r>
+        <w:rPr>
+          <w:rFonts w:ascii="Times New Roman" w:hAnsi="Times New Roman" w:cs="Times New Roman"/>
+        </w:rPr>
+        <w:t xml:space="preserve">La clase </w:t>
+      </w:r>
+      <w:proofErr w:type="spellStart"/>
+      <w:r>
+        <w:rPr>
+          <w:rFonts w:ascii="Times New Roman" w:hAnsi="Times New Roman" w:cs="Times New Roman"/>
+        </w:rPr>
+        <w:t>StudentReport</w:t>
+      </w:r>
+      <w:proofErr w:type="spellEnd"/>
+      <w:r>
+        <w:rPr>
+          <w:rFonts w:ascii="Times New Roman" w:hAnsi="Times New Roman" w:cs="Times New Roman"/>
+        </w:rPr>
+        <w:t xml:space="preserve"> </w:t>
+      </w:r>
+      <w:proofErr w:type="spellStart"/>
+      <w:r>
+        <w:rPr>
+          <w:rFonts w:ascii="Times New Roman" w:hAnsi="Times New Roman" w:cs="Times New Roman"/>
+        </w:rPr>
+        <w:t>tenia</w:t>
+      </w:r>
+      <w:proofErr w:type="spellEnd"/>
+      <w:r>
+        <w:rPr>
+          <w:rFonts w:ascii="Times New Roman" w:hAnsi="Times New Roman" w:cs="Times New Roman"/>
+        </w:rPr>
+        <w:t xml:space="preserve"> mensajes en ingles</w:t>
+      </w:r>
+    </w:p>
+    <w:p>
+      <w:pPr>
+        <w:rPr>
+          <w:rFonts w:ascii="Times New Roman" w:hAnsi="Times New Roman" w:cs="Times New Roman"/>
+        </w:rPr>
+      </w:pPr>
+      <w:r>
+        <w:rPr>
+          <w:rFonts w:ascii="Times New Roman" w:hAnsi="Times New Roman" w:cs="Times New Roman"/>
+        </w:rPr>
+        <w:t xml:space="preserve">Dentro de la clase </w:t>
+      </w:r>
+      <w:proofErr w:type="spellStart"/>
+      <w:r>
+        <w:rPr>
+          <w:rFonts w:ascii="Times New Roman" w:hAnsi="Times New Roman" w:cs="Times New Roman"/>
+        </w:rPr>
+        <w:t>AdminAccount</w:t>
+      </w:r>
+      <w:proofErr w:type="spellEnd"/>
+      <w:r>
+        <w:rPr>
+          <w:rFonts w:ascii="Times New Roman" w:hAnsi="Times New Roman" w:cs="Times New Roman"/>
+        </w:rPr>
+        <w:t xml:space="preserve"> se especificó que el usuario y </w:t>
+      </w:r>
+      <w:proofErr w:type="spellStart"/>
+      <w:r>
+        <w:rPr>
+          <w:rFonts w:ascii="Times New Roman" w:hAnsi="Times New Roman" w:cs="Times New Roman"/>
+        </w:rPr>
+        <w:t>contrase</w:t>
+      </w:r>
+      <w:r>
+        <w:rPr>
+          <w:rFonts w:ascii="Times New Roman" w:hAnsi="Times New Roman" w:cs="Times New Roman"/>
+          <w:lang w:val="es-EC"/>
+        </w:rPr>
+        <w:t>ña</w:t>
+      </w:r>
+      <w:proofErr w:type="spellEnd"/>
+      <w:r>
+        <w:rPr>
+          <w:rFonts w:ascii="Times New Roman" w:hAnsi="Times New Roman" w:cs="Times New Roman"/>
+          <w:lang w:val="es-EC"/>
+        </w:rPr>
+        <w:t xml:space="preserve"> se convirtieron en variables </w:t>
+      </w:r>
+      <w:proofErr w:type="spellStart"/>
+      <w:r>
+        <w:rPr>
+          <w:rFonts w:ascii="Times New Roman" w:hAnsi="Times New Roman" w:cs="Times New Roman"/>
+          <w:i/>
+          <w:iCs/>
+          <w:lang w:val="es-EC"/>
+        </w:rPr>
+        <w:t>private</w:t>
+      </w:r>
+      <w:proofErr w:type="spellEnd"/>
+      <w:r>
+        <w:rPr>
+          <w:rFonts w:ascii="Times New Roman" w:hAnsi="Times New Roman" w:cs="Times New Roman"/>
+          <w:i/>
+          <w:iCs/>
+          <w:lang w:val="es-EC"/>
+        </w:rPr>
+        <w:t xml:space="preserve"> final </w:t>
+      </w:r>
+      <w:proofErr w:type="spellStart"/>
+      <w:r>
+        <w:rPr>
+          <w:rFonts w:ascii="Times New Roman" w:hAnsi="Times New Roman" w:cs="Times New Roman"/>
+          <w:i/>
+          <w:iCs/>
+          <w:lang w:val="es-EC"/>
+        </w:rPr>
+        <w:t>String</w:t>
+      </w:r>
+      <w:proofErr w:type="spellEnd"/>
+      <w:r>
+        <w:rPr>
+          <w:rFonts w:ascii="Times New Roman" w:hAnsi="Times New Roman" w:cs="Times New Roman"/>
+          <w:lang w:val="es-EC"/>
+        </w:rPr>
+        <w:t xml:space="preserve">, para </w:t>
+      </w:r>
+      <w:r>
+        <w:rPr>
+          <w:rFonts w:ascii="Times New Roman" w:hAnsi="Times New Roman" w:cs="Times New Roman"/>
+        </w:rPr>
+        <w:t>que el valor de esa variable no puede ser modificado una vez que ha sido asignado.</w:t>
+      </w:r>
+    </w:p>
+    <w:p>
+      <w:pPr>
+        <w:rPr>
+          <w:rFonts w:ascii="Times New Roman" w:hAnsi="Times New Roman" w:cs="Times New Roman"/>
+          <w:lang w:val="es-EC"/>
+        </w:rPr>
+      </w:pPr>
+      <w:r>
+        <w:rPr>
+          <w:rFonts w:ascii="Times New Roman" w:hAnsi="Times New Roman" w:cs="Times New Roman"/>
+          <w:lang w:val="es-EC"/>
+        </w:rPr>
+        <w:t xml:space="preserve">Dentro de la clase </w:t>
+      </w:r>
+      <w:proofErr w:type="spellStart"/>
+      <w:r>
+        <w:rPr>
+          <w:rFonts w:ascii="Times New Roman" w:hAnsi="Times New Roman" w:cs="Times New Roman"/>
+          <w:lang w:val="es-EC"/>
+        </w:rPr>
+        <w:t>ManagerMenu</w:t>
+      </w:r>
+      <w:proofErr w:type="spellEnd"/>
+      <w:r>
+        <w:rPr>
+          <w:rFonts w:ascii="Times New Roman" w:hAnsi="Times New Roman" w:cs="Times New Roman"/>
+          <w:lang w:val="es-EC"/>
+        </w:rPr>
+        <w:t xml:space="preserve"> se agregó la opción de cambio de curso</w:t>
+      </w:r>
+    </w:p>
+    <w:p>
+      <w:pPr>
+        <w:rPr>
+          <w:rFonts w:ascii="Times New Roman" w:hAnsi="Times New Roman" w:cs="Times New Roman"/>
+          <w:lang w:val="es-EC"/>
+        </w:rPr>
+      </w:pPr>
+      <w:r>
+        <w:rPr>
+          <w:rFonts w:ascii="Times New Roman" w:hAnsi="Times New Roman" w:cs="Times New Roman"/>
+          <w:lang w:val="es-EC"/>
+        </w:rPr>
+        <w:t>Se arreglo los .</w:t>
+      </w:r>
+      <w:proofErr w:type="spellStart"/>
+      <w:r>
+        <w:rPr>
+          <w:rFonts w:ascii="Times New Roman" w:hAnsi="Times New Roman" w:cs="Times New Roman"/>
+          <w:lang w:val="es-EC"/>
+        </w:rPr>
+        <w:t>csv</w:t>
+      </w:r>
+      <w:proofErr w:type="spellEnd"/>
+      <w:r>
+        <w:rPr>
+          <w:rFonts w:ascii="Times New Roman" w:hAnsi="Times New Roman" w:cs="Times New Roman"/>
+          <w:lang w:val="es-EC"/>
+        </w:rPr>
+        <w:t xml:space="preserve"> para poder realizar la lectura correcta de los alumnos</w:t>
+      </w:r>
+    </w:p>
+    <w:p>
+      <w:pPr>
+        <w:rPr>
+          <w:rFonts w:ascii="Times New Roman" w:hAnsi="Times New Roman" w:cs="Times New Roman"/>
+          <w:lang w:val="es-EC"/>
+        </w:rPr>
+      </w:pPr>
+      <w:r>
+        <w:rPr>
+          <w:rFonts w:ascii="Times New Roman" w:hAnsi="Times New Roman" w:cs="Times New Roman"/>
+          <w:lang w:val="es-EC"/>
+        </w:rPr>
+        <w:t xml:space="preserve">Corrección en la comparación de credenciales de usuario: En la función </w:t>
+      </w:r>
+      <w:proofErr w:type="spellStart"/>
+      <w:r>
+        <w:rPr>
+          <w:rFonts w:ascii="Times New Roman" w:hAnsi="Times New Roman" w:cs="Times New Roman"/>
+          <w:lang w:val="es-EC"/>
+        </w:rPr>
+        <w:t>loginAccounts</w:t>
+      </w:r>
+      <w:proofErr w:type="spellEnd"/>
+      <w:r>
+        <w:rPr>
+          <w:rFonts w:ascii="Times New Roman" w:hAnsi="Times New Roman" w:cs="Times New Roman"/>
+          <w:lang w:val="es-EC"/>
+        </w:rPr>
+        <w:t xml:space="preserve">, hay una comparación redundante </w:t>
+      </w:r>
+      <w:proofErr w:type="spellStart"/>
+      <w:r>
+        <w:rPr>
+          <w:rFonts w:ascii="Times New Roman" w:hAnsi="Times New Roman" w:cs="Times New Roman"/>
+          <w:lang w:val="es-EC"/>
+        </w:rPr>
+        <w:t>userComprobation.equals</w:t>
+      </w:r>
+      <w:proofErr w:type="spellEnd"/>
+      <w:r>
+        <w:rPr>
+          <w:rFonts w:ascii="Times New Roman" w:hAnsi="Times New Roman" w:cs="Times New Roman"/>
+          <w:lang w:val="es-EC"/>
+        </w:rPr>
+        <w:t>(</w:t>
+      </w:r>
+      <w:proofErr w:type="spellStart"/>
+      <w:r>
+        <w:rPr>
+          <w:rFonts w:ascii="Times New Roman" w:hAnsi="Times New Roman" w:cs="Times New Roman"/>
+          <w:lang w:val="es-EC"/>
+        </w:rPr>
+        <w:t>userComprobation</w:t>
+      </w:r>
+      <w:proofErr w:type="spellEnd"/>
+      <w:r>
+        <w:rPr>
+          <w:rFonts w:ascii="Times New Roman" w:hAnsi="Times New Roman" w:cs="Times New Roman"/>
+          <w:lang w:val="es-EC"/>
+        </w:rPr>
+        <w:t xml:space="preserve">) que debería ser </w:t>
+      </w:r>
+      <w:proofErr w:type="spellStart"/>
+      <w:r>
+        <w:rPr>
+          <w:rFonts w:ascii="Times New Roman" w:hAnsi="Times New Roman" w:cs="Times New Roman"/>
+          <w:lang w:val="es-EC"/>
+        </w:rPr>
+        <w:t>userComprobation.equals</w:t>
+      </w:r>
+      <w:proofErr w:type="spellEnd"/>
+      <w:r>
+        <w:rPr>
+          <w:rFonts w:ascii="Times New Roman" w:hAnsi="Times New Roman" w:cs="Times New Roman"/>
+          <w:lang w:val="es-EC"/>
+        </w:rPr>
+        <w:t>(</w:t>
+      </w:r>
+      <w:proofErr w:type="spellStart"/>
+      <w:r>
+        <w:rPr>
+          <w:rFonts w:ascii="Times New Roman" w:hAnsi="Times New Roman" w:cs="Times New Roman"/>
+          <w:lang w:val="es-EC"/>
+        </w:rPr>
+        <w:t>account</w:t>
+      </w:r>
+      <w:proofErr w:type="spellEnd"/>
+      <w:r>
+        <w:rPr>
+          <w:rFonts w:ascii="Times New Roman" w:hAnsi="Times New Roman" w:cs="Times New Roman"/>
+          <w:lang w:val="es-EC"/>
+        </w:rPr>
+        <w:t>) para comparar el usuario ingresado con el usuario esperado (</w:t>
+      </w:r>
+      <w:proofErr w:type="spellStart"/>
+      <w:r>
+        <w:rPr>
+          <w:rFonts w:ascii="Times New Roman" w:hAnsi="Times New Roman" w:cs="Times New Roman"/>
+          <w:lang w:val="es-EC"/>
+        </w:rPr>
+        <w:t>LogicLegion</w:t>
+      </w:r>
+      <w:proofErr w:type="spellEnd"/>
+      <w:r>
+        <w:rPr>
+          <w:rFonts w:ascii="Times New Roman" w:hAnsi="Times New Roman" w:cs="Times New Roman"/>
+          <w:lang w:val="es-EC"/>
+        </w:rPr>
+        <w:t>).</w:t>
+      </w:r>
+    </w:p>
+    <w:p>
+      <w:pPr>
+        <w:rPr>
+          <w:rFonts w:ascii="Times New Roman" w:hAnsi="Times New Roman" w:cs="Times New Roman"/>
+          <w:lang w:val="es-EC"/>
+        </w:rPr>
+      </w:pPr>
+      <w:r>
+        <w:rPr>
+          <w:rFonts w:ascii="Times New Roman" w:hAnsi="Times New Roman" w:cs="Times New Roman"/>
+          <w:lang w:val="es-EC"/>
+        </w:rPr>
+        <w:t xml:space="preserve">Al tratar de arreglar la estructura de las clases, del </w:t>
+      </w:r>
+      <w:proofErr w:type="spellStart"/>
+      <w:r>
+        <w:rPr>
+          <w:rFonts w:ascii="Times New Roman" w:hAnsi="Times New Roman" w:cs="Times New Roman"/>
+          <w:lang w:val="es-EC"/>
+        </w:rPr>
+        <w:t>AdminAccount</w:t>
+      </w:r>
+      <w:proofErr w:type="spellEnd"/>
+      <w:r>
+        <w:rPr>
+          <w:rFonts w:ascii="Times New Roman" w:hAnsi="Times New Roman" w:cs="Times New Roman"/>
+          <w:lang w:val="es-EC"/>
+        </w:rPr>
+        <w:t xml:space="preserve"> se inició </w:t>
+      </w:r>
+      <w:proofErr w:type="spellStart"/>
+      <w:r>
+        <w:rPr>
+          <w:rFonts w:ascii="Times New Roman" w:hAnsi="Times New Roman" w:cs="Times New Roman"/>
+          <w:lang w:val="es-EC"/>
+        </w:rPr>
+        <w:t>fileName</w:t>
+      </w:r>
+      <w:proofErr w:type="spellEnd"/>
+      <w:r>
+        <w:rPr>
+          <w:rFonts w:ascii="Times New Roman" w:hAnsi="Times New Roman" w:cs="Times New Roman"/>
+          <w:lang w:val="es-EC"/>
+        </w:rPr>
+        <w:t xml:space="preserve"> como un </w:t>
+      </w:r>
+      <w:r>
+        <w:rPr>
+          <w:rFonts w:ascii="Times New Roman" w:hAnsi="Times New Roman" w:cs="Times New Roman"/>
+          <w:lang w:val="es-EC"/>
+        </w:rPr>
+        <w:t xml:space="preserve">atributo vacío de la clase y al mandarlo como argumento al método </w:t>
+      </w:r>
+      <w:proofErr w:type="spellStart"/>
+      <w:r>
+        <w:rPr>
+          <w:rFonts w:ascii="Times New Roman" w:hAnsi="Times New Roman" w:cs="Times New Roman"/>
+          <w:lang w:val="es-EC"/>
+        </w:rPr>
+        <w:t>readStudents</w:t>
+      </w:r>
+      <w:proofErr w:type="spellEnd"/>
+      <w:r>
+        <w:rPr>
+          <w:rFonts w:ascii="Times New Roman" w:hAnsi="Times New Roman" w:cs="Times New Roman"/>
+          <w:lang w:val="es-EC"/>
+        </w:rPr>
+        <w:t xml:space="preserve"> del </w:t>
+      </w:r>
+      <w:proofErr w:type="spellStart"/>
+      <w:r>
+        <w:rPr>
+          <w:rFonts w:ascii="Times New Roman" w:hAnsi="Times New Roman" w:cs="Times New Roman"/>
+          <w:lang w:val="es-EC"/>
+        </w:rPr>
+        <w:t>FileManager</w:t>
+      </w:r>
+      <w:proofErr w:type="spellEnd"/>
+      <w:r>
+        <w:rPr>
+          <w:rFonts w:ascii="Times New Roman" w:hAnsi="Times New Roman" w:cs="Times New Roman"/>
+          <w:lang w:val="es-EC"/>
+        </w:rPr>
+        <w:t xml:space="preserve"> no se abría ninguno de los documentos.</w:t>
+      </w:r>
+    </w:p>
+    <w:p>
+      <w:pPr>
+        <w:rPr>
+          <w:rFonts w:ascii="Times New Roman" w:hAnsi="Times New Roman" w:cs="Times New Roman"/>
+          <w:lang w:val="es-EC"/>
+        </w:rPr>
+      </w:pPr>
+      <w:r>
+        <w:rPr>
+          <w:rFonts w:ascii="Times New Roman" w:hAnsi="Times New Roman" w:cs="Times New Roman"/>
+          <w:lang w:val="es-EC"/>
+        </w:rPr>
+        <w:t>Captura de excepciones restantes del código (Opciones de menú e ingreso de datos).</w:t>
+      </w:r>
+    </w:p>
+    <w:p>
+      <w:pPr>
+        <w:rPr>
+          <w:rFonts w:ascii="Times New Roman" w:hAnsi="Times New Roman" w:cs="Times New Roman"/>
+          <w:lang w:val="es-EC"/>
+        </w:rPr>
+      </w:pPr>
+      <w:r>
+        <w:rPr>
+          <w:rFonts w:ascii="Times New Roman" w:hAnsi="Times New Roman" w:cs="Times New Roman"/>
+          <w:lang w:val="es-EC"/>
+        </w:rPr>
+        <w:t>Validación número de celular de máximo 10 números.</w:t>
+      </w:r>
+    </w:p>
+    <w:p>
+      <w:pPr>
+        <w:rPr>
+          <w:rFonts w:ascii="Times New Roman" w:hAnsi="Times New Roman" w:cs="Times New Roman"/>
+          <w:lang w:val="es-EC"/>
+        </w:rPr>
+      </w:pPr>
+      <w:r>
+        <w:rPr>
+          <w:rFonts w:ascii="Times New Roman" w:hAnsi="Times New Roman" w:cs="Times New Roman"/>
+          <w:lang w:val="es-EC"/>
+        </w:rPr>
+        <w:t>Al cambiar las notas el supletorio debe modificarse solo si tiene un promedio menor a 14.</w:t>
+      </w:r>
+    </w:p>
+    <w:p>
+      <w:pPr>
+        <w:rPr>
+          <w:rFonts w:ascii="Times New Roman" w:hAnsi="Times New Roman" w:cs="Times New Roman"/>
+          <w:lang w:val="es-EC"/>
+        </w:rPr>
+      </w:pPr>
+      <w:r>
+        <w:rPr>
+          <w:rFonts w:ascii="Times New Roman" w:hAnsi="Times New Roman" w:cs="Times New Roman"/>
+          <w:lang w:val="es-EC"/>
+        </w:rPr>
+        <w:t>Validación para el ingreso de estudiantes no repetidos.</w:t>
+      </w:r>
+    </w:p>
+    <w:p>
+      <w:pPr>
+        <w:rPr>
+          <w:rFonts w:ascii="Times New Roman" w:hAnsi="Times New Roman" w:cs="Times New Roman"/>
+          <w:lang w:val="es-EC"/>
+        </w:rPr>
+      </w:pPr>
     </w:p>
     <w:p>
       <w:pPr>
@@ -443,17 +851,39 @@
           <w:rFonts w:ascii="Times New Roman" w:hAnsi="Times New Roman" w:cs="Times New Roman"/>
           <w:b/>
           <w:bCs/>
-        </w:rPr>
-      </w:pPr>
+          <w:lang w:val="es-EC"/>
+        </w:rPr>
+      </w:pPr>
+      <w:proofErr w:type="spellStart"/>
       <w:r>
         <w:rPr>
           <w:rFonts w:ascii="Times New Roman" w:hAnsi="Times New Roman" w:cs="Times New Roman"/>
           <w:b/>
           <w:bCs/>
+        </w:rPr>
+        <w:t>Verification</w:t>
+      </w:r>
+      <w:proofErr w:type="spellEnd"/>
+    </w:p>
+    <w:p>
+      <w:pPr>
+        <w:rPr>
+          <w:rFonts w:ascii="Times New Roman" w:hAnsi="Times New Roman" w:cs="Times New Roman"/>
+          <w:b/>
+          <w:bCs/>
+        </w:rPr>
+      </w:pPr>
+      <w:proofErr w:type="spellStart"/>
+      <w:r>
+        <w:rPr>
+          <w:rFonts w:ascii="Times New Roman" w:hAnsi="Times New Roman" w:cs="Times New Roman"/>
+          <w:b/>
+          <w:bCs/>
           <w:lang w:val="es-EC"/>
         </w:rPr>
         <w:t>Validation</w:t>
       </w:r>
+      <w:proofErr w:type="spellEnd"/>
     </w:p>
     <w:sectPr>
       <w:pgSz w:w="12240" w:h="15840"/>

--- a/Report.docx
+++ b/Report.docx
@@ -1,6 +1,6 @@
 
 <file path=word/document.xml><?xml version="1.0" encoding="utf-8"?>
-<w:document xmlns:wpc="http://schemas.microsoft.com/office/word/2010/wordprocessingCanvas" xmlns:cx="http://schemas.microsoft.com/office/drawing/2014/chartex" xmlns:cx1="http://schemas.microsoft.com/office/drawing/2015/9/8/chartex" xmlns:cx2="http://schemas.microsoft.com/office/drawing/2015/10/21/chartex" xmlns:cx3="http://schemas.microsoft.com/office/drawing/2016/5/9/chartex" xmlns:cx4="http://schemas.microsoft.com/office/drawing/2016/5/10/chartex" xmlns:cx5="http://schemas.microsoft.com/office/drawing/2016/5/11/chartex" xmlns:cx6="http://schemas.microsoft.com/office/drawing/2016/5/12/chartex" xmlns:cx7="http://schemas.microsoft.com/office/drawing/2016/5/13/chartex" xmlns:cx8="http://schemas.microsoft.com/office/drawing/2016/5/14/chartex" xmlns:mc="http://schemas.openxmlformats.org/markup-compatibility/2006" xmlns:aink="http://schemas.microsoft.com/office/drawing/2016/ink" xmlns:am3d="http://schemas.microsoft.com/office/drawing/2017/model3d" xmlns:o="urn:schemas-microsoft-com:office:office" xmlns:r="http://schemas.openxmlformats.org/officeDocument/2006/relationships" xmlns:m="http://schemas.openxmlformats.org/officeDocument/2006/math" xmlns:v="urn:schemas-microsoft-com:vml" xmlns:wp14="http://schemas.microsoft.com/office/word/2010/wordprocessingDrawing" xmlns:wp="http://schemas.openxmlformats.org/drawingml/2006/wordprocessingDrawing" xmlns:w10="urn:schemas-microsoft-com:office:word" xmlns:w="http://schemas.openxmlformats.org/wordprocessingml/2006/main" xmlns:w14="http://schemas.microsoft.com/office/word/2010/wordml" xmlns:w15="http://schemas.microsoft.com/office/word/2012/wordml" xmlns:w16cex="http://schemas.microsoft.com/office/word/2018/wordml/cex" xmlns:w16cid="http://schemas.microsoft.com/office/word/2016/wordml/cid" xmlns:w16="http://schemas.microsoft.com/office/word/2018/wordml" xmlns:w16sdtdh="http://schemas.microsoft.com/office/word/2020/wordml/sdtdatahash" xmlns:w16se="http://schemas.microsoft.com/office/word/2015/wordml/symex" xmlns:wpg="http://schemas.microsoft.com/office/word/2010/wordprocessingGroup" xmlns:wpi="http://schemas.microsoft.com/office/word/2010/wordprocessingInk" xmlns:wne="http://schemas.microsoft.com/office/word/2006/wordml" xmlns:wps="http://schemas.microsoft.com/office/word/2010/wordprocessingShape" mc:Ignorable="w14 w15 w16se w16cid w16 w16cex w16sdtdh wp14">
+<w:document xmlns:wpc="http://schemas.microsoft.com/office/word/2010/wordprocessingCanvas" xmlns:cx="http://schemas.microsoft.com/office/drawing/2014/chartex" xmlns:cx1="http://schemas.microsoft.com/office/drawing/2015/9/8/chartex" xmlns:cx2="http://schemas.microsoft.com/office/drawing/2015/10/21/chartex" xmlns:cx3="http://schemas.microsoft.com/office/drawing/2016/5/9/chartex" xmlns:cx4="http://schemas.microsoft.com/office/drawing/2016/5/10/chartex" xmlns:cx5="http://schemas.microsoft.com/office/drawing/2016/5/11/chartex" xmlns:cx6="http://schemas.microsoft.com/office/drawing/2016/5/12/chartex" xmlns:cx7="http://schemas.microsoft.com/office/drawing/2016/5/13/chartex" xmlns:cx8="http://schemas.microsoft.com/office/drawing/2016/5/14/chartex" xmlns:mc="http://schemas.openxmlformats.org/markup-compatibility/2006" xmlns:aink="http://schemas.microsoft.com/office/drawing/2016/ink" xmlns:am3d="http://schemas.microsoft.com/office/drawing/2017/model3d" xmlns:o="urn:schemas-microsoft-com:office:office" xmlns:oel="http://schemas.microsoft.com/office/2019/extlst" xmlns:r="http://schemas.openxmlformats.org/officeDocument/2006/relationships" xmlns:m="http://schemas.openxmlformats.org/officeDocument/2006/math" xmlns:v="urn:schemas-microsoft-com:vml" xmlns:wp14="http://schemas.microsoft.com/office/word/2010/wordprocessingDrawing" xmlns:wp="http://schemas.openxmlformats.org/drawingml/2006/wordprocessingDrawing" xmlns:w10="urn:schemas-microsoft-com:office:word" xmlns:w="http://schemas.openxmlformats.org/wordprocessingml/2006/main" xmlns:w14="http://schemas.microsoft.com/office/word/2010/wordml" xmlns:w15="http://schemas.microsoft.com/office/word/2012/wordml" xmlns:w16cex="http://schemas.microsoft.com/office/word/2018/wordml/cex" xmlns:w16cid="http://schemas.microsoft.com/office/word/2016/wordml/cid" xmlns:w16="http://schemas.microsoft.com/office/word/2018/wordml" xmlns:w16du="http://schemas.microsoft.com/office/word/2023/wordml/word16du" xmlns:w16sdtdh="http://schemas.microsoft.com/office/word/2020/wordml/sdtdatahash" xmlns:w16se="http://schemas.microsoft.com/office/word/2015/wordml/symex" xmlns:wpg="http://schemas.microsoft.com/office/word/2010/wordprocessingGroup" xmlns:wpi="http://schemas.microsoft.com/office/word/2010/wordprocessingInk" xmlns:wne="http://schemas.microsoft.com/office/word/2006/wordml" xmlns:wps="http://schemas.microsoft.com/office/word/2010/wordprocessingShape" mc:Ignorable="w14 w15 w16se w16cid w16 w16cex w16sdtdh w16du wp14">
   <w:body>
     <w:p>
       <w:pPr>
@@ -14,7 +14,6 @@
           <w:u w:val="single"/>
         </w:rPr>
       </w:pPr>
-      <w:proofErr w:type="spellStart"/>
       <w:r>
         <w:rPr>
           <w:rFonts w:ascii="Times New Roman" w:hAnsi="Times New Roman" w:cs="Times New Roman"/>
@@ -26,17 +25,15 @@
         </w:rPr>
         <w:t>Report</w:t>
       </w:r>
-      <w:proofErr w:type="spellEnd"/>
-    </w:p>
-    <w:p>
-      <w:pPr>
-        <w:rPr>
-          <w:rFonts w:ascii="Times New Roman" w:hAnsi="Times New Roman" w:cs="Times New Roman"/>
-          <w:b/>
-          <w:bCs/>
-        </w:rPr>
-      </w:pPr>
-      <w:proofErr w:type="spellStart"/>
+    </w:p>
+    <w:p>
+      <w:pPr>
+        <w:rPr>
+          <w:rFonts w:ascii="Times New Roman" w:hAnsi="Times New Roman" w:cs="Times New Roman"/>
+          <w:b/>
+          <w:bCs/>
+        </w:rPr>
+      </w:pPr>
       <w:r>
         <w:rPr>
           <w:rFonts w:ascii="Times New Roman" w:hAnsi="Times New Roman" w:cs="Times New Roman"/>
@@ -45,44 +42,28 @@
         </w:rPr>
         <w:t>Documentation</w:t>
       </w:r>
-      <w:proofErr w:type="spellEnd"/>
-    </w:p>
-    <w:p>
-      <w:pPr>
-        <w:rPr>
-          <w:rFonts w:ascii="Times New Roman" w:hAnsi="Times New Roman" w:cs="Times New Roman"/>
-        </w:rPr>
-      </w:pPr>
-      <w:r>
-        <w:rPr>
-          <w:rFonts w:ascii="Times New Roman" w:hAnsi="Times New Roman" w:cs="Times New Roman"/>
-        </w:rPr>
-        <w:t xml:space="preserve">Los requisitos especifico se </w:t>
-      </w:r>
-      <w:proofErr w:type="spellStart"/>
-      <w:r>
-        <w:rPr>
-          <w:rFonts w:ascii="Times New Roman" w:hAnsi="Times New Roman" w:cs="Times New Roman"/>
-        </w:rPr>
-        <w:t>adjunto</w:t>
-      </w:r>
-      <w:proofErr w:type="spellEnd"/>
-      <w:r>
-        <w:rPr>
-          <w:rFonts w:ascii="Times New Roman" w:hAnsi="Times New Roman" w:cs="Times New Roman"/>
-        </w:rPr>
-        <w:t xml:space="preserve"> la subida de notas por parte de los profesores</w:t>
-      </w:r>
-    </w:p>
-    <w:p>
-      <w:pPr>
-        <w:rPr>
-          <w:rFonts w:ascii="Times New Roman" w:hAnsi="Times New Roman" w:cs="Times New Roman"/>
-          <w:b/>
-          <w:bCs/>
-        </w:rPr>
-      </w:pPr>
-      <w:proofErr w:type="spellStart"/>
+    </w:p>
+    <w:p>
+      <w:pPr>
+        <w:rPr>
+          <w:rFonts w:ascii="Times New Roman" w:hAnsi="Times New Roman" w:cs="Times New Roman"/>
+        </w:rPr>
+      </w:pPr>
+      <w:r>
+        <w:rPr>
+          <w:rFonts w:ascii="Times New Roman" w:hAnsi="Times New Roman" w:cs="Times New Roman"/>
+        </w:rPr>
+        <w:t>Los requisitos especifico se adjunto la subida de notas por parte de los profesores</w:t>
+      </w:r>
+    </w:p>
+    <w:p>
+      <w:pPr>
+        <w:rPr>
+          <w:rFonts w:ascii="Times New Roman" w:hAnsi="Times New Roman" w:cs="Times New Roman"/>
+          <w:b/>
+          <w:bCs/>
+        </w:rPr>
+      </w:pPr>
       <w:r>
         <w:rPr>
           <w:rFonts w:ascii="Times New Roman" w:hAnsi="Times New Roman" w:cs="Times New Roman"/>
@@ -91,7 +72,6 @@
         </w:rPr>
         <w:t>Diagrams</w:t>
       </w:r>
-      <w:proofErr w:type="spellEnd"/>
     </w:p>
     <w:p>
       <w:pPr>
@@ -129,21 +109,7 @@
         <w:rPr>
           <w:rFonts w:ascii="Times New Roman" w:hAnsi="Times New Roman" w:cs="Times New Roman"/>
         </w:rPr>
-        <w:t xml:space="preserve">Creo que hay que cambiar esto porque nos faltan algunas funciones que se suponen que </w:t>
-      </w:r>
-      <w:proofErr w:type="spellStart"/>
-      <w:r>
-        <w:rPr>
-          <w:rFonts w:ascii="Times New Roman" w:hAnsi="Times New Roman" w:cs="Times New Roman"/>
-        </w:rPr>
-        <w:t>debian</w:t>
-      </w:r>
-      <w:proofErr w:type="spellEnd"/>
-      <w:r>
-        <w:rPr>
-          <w:rFonts w:ascii="Times New Roman" w:hAnsi="Times New Roman" w:cs="Times New Roman"/>
-        </w:rPr>
-        <w:t xml:space="preserve"> estar jaja</w:t>
+        <w:t>Se cambio el diagrama para ser mas exacto con lo que el cliente solicitaba</w:t>
       </w:r>
     </w:p>
     <w:p>
@@ -161,7 +127,6 @@
           <w:iCs/>
         </w:rPr>
       </w:pPr>
-      <w:proofErr w:type="spellStart"/>
       <w:r>
         <w:rPr>
           <w:rFonts w:ascii="Times New Roman" w:hAnsi="Times New Roman" w:cs="Times New Roman"/>
@@ -170,340 +135,150 @@
           <w:i/>
           <w:iCs/>
         </w:rPr>
-        <w:t>Class</w:t>
-      </w:r>
-      <w:proofErr w:type="spellEnd"/>
-      <w:r>
-        <w:rPr>
-          <w:rFonts w:ascii="Times New Roman" w:hAnsi="Times New Roman" w:cs="Times New Roman"/>
-          <w:b/>
-          <w:bCs/>
+        <w:t>Class Diagram</w:t>
+      </w:r>
+    </w:p>
+    <w:p>
+      <w:pPr>
+        <w:rPr>
+          <w:rFonts w:ascii="Times New Roman" w:hAnsi="Times New Roman" w:cs="Times New Roman"/>
+        </w:rPr>
+      </w:pPr>
+      <w:r>
+        <w:rPr>
+          <w:rFonts w:ascii="Times New Roman" w:hAnsi="Times New Roman" w:cs="Times New Roman"/>
+        </w:rPr>
+        <w:t>Se modifico las clases que mientras programábamos nos dimos cuenta que nos servirían como ayuda, como Managers</w:t>
+      </w:r>
+    </w:p>
+    <w:p>
+      <w:pPr>
+        <w:rPr>
+          <w:rFonts w:ascii="Times New Roman" w:hAnsi="Times New Roman" w:cs="Times New Roman"/>
+          <w:b/>
+          <w:bCs/>
+        </w:rPr>
+      </w:pPr>
+      <w:r>
+        <w:rPr>
+          <w:rFonts w:ascii="Times New Roman" w:hAnsi="Times New Roman" w:cs="Times New Roman"/>
+          <w:b/>
+          <w:bCs/>
+        </w:rPr>
+        <w:t>Code</w:t>
+      </w:r>
+    </w:p>
+    <w:p>
+      <w:pPr>
+        <w:rPr>
+          <w:rFonts w:ascii="Times New Roman" w:hAnsi="Times New Roman" w:cs="Times New Roman"/>
+        </w:rPr>
+      </w:pPr>
+      <w:r>
+        <w:rPr>
+          <w:rFonts w:ascii="Times New Roman" w:hAnsi="Times New Roman" w:cs="Times New Roman"/>
+        </w:rPr>
+        <w:t>La clase StudentAccount esta vacia y no hace nada</w:t>
+      </w:r>
+      <w:r>
+        <w:rPr>
+          <w:rFonts w:ascii="Times New Roman" w:hAnsi="Times New Roman" w:cs="Times New Roman"/>
+        </w:rPr>
+        <w:t xml:space="preserve"> (arreglado, se hizo el método view report)</w:t>
+      </w:r>
+    </w:p>
+    <w:p>
+      <w:pPr>
+        <w:rPr>
+          <w:rFonts w:ascii="Times New Roman" w:hAnsi="Times New Roman" w:cs="Times New Roman"/>
+        </w:rPr>
+      </w:pPr>
+      <w:r>
+        <w:rPr>
+          <w:rFonts w:ascii="Times New Roman" w:hAnsi="Times New Roman" w:cs="Times New Roman"/>
+        </w:rPr>
+        <w:t>La clase AdminAccount no tenia los</w:t>
+      </w:r>
+      <w:r>
+        <w:rPr>
+          <w:rFonts w:ascii="Times New Roman" w:hAnsi="Times New Roman" w:cs="Times New Roman"/>
+        </w:rPr>
+        <w:t xml:space="preserve"> métodos que se mostraba</w:t>
+      </w:r>
+      <w:r>
+        <w:rPr>
+          <w:rFonts w:ascii="Times New Roman" w:hAnsi="Times New Roman" w:cs="Times New Roman"/>
+        </w:rPr>
+        <w:t xml:space="preserve">n en el </w:t>
+      </w:r>
+      <w:proofErr w:type="gramStart"/>
+      <w:r>
+        <w:rPr>
+          <w:rFonts w:ascii="Times New Roman" w:hAnsi="Times New Roman" w:cs="Times New Roman"/>
+        </w:rPr>
+        <w:t>menú</w:t>
+      </w:r>
+      <w:proofErr w:type="gramEnd"/>
+      <w:r>
+        <w:rPr>
+          <w:rFonts w:ascii="Times New Roman" w:hAnsi="Times New Roman" w:cs="Times New Roman"/>
+        </w:rPr>
+        <w:t xml:space="preserve"> pero ya están (arreglado)</w:t>
+      </w:r>
+    </w:p>
+    <w:p>
+      <w:pPr>
+        <w:rPr>
+          <w:rFonts w:ascii="Times New Roman" w:hAnsi="Times New Roman" w:cs="Times New Roman"/>
+        </w:rPr>
+      </w:pPr>
+      <w:r>
+        <w:rPr>
+          <w:rFonts w:ascii="Times New Roman" w:hAnsi="Times New Roman" w:cs="Times New Roman"/>
+        </w:rPr>
+        <w:t xml:space="preserve">La clase </w:t>
+      </w:r>
+      <w:r>
+        <w:rPr>
+          <w:rFonts w:ascii="Times New Roman" w:hAnsi="Times New Roman" w:cs="Times New Roman"/>
+        </w:rPr>
+        <w:t>StudentReport</w:t>
+      </w:r>
+      <w:r>
+        <w:rPr>
+          <w:rFonts w:ascii="Times New Roman" w:hAnsi="Times New Roman" w:cs="Times New Roman"/>
+        </w:rPr>
+        <w:t xml:space="preserve"> tenia mensajes en ingles</w:t>
+      </w:r>
+    </w:p>
+    <w:p>
+      <w:pPr>
+        <w:rPr>
+          <w:rFonts w:ascii="Times New Roman" w:hAnsi="Times New Roman" w:cs="Times New Roman"/>
+        </w:rPr>
+      </w:pPr>
+      <w:r>
+        <w:rPr>
+          <w:rFonts w:ascii="Times New Roman" w:hAnsi="Times New Roman" w:cs="Times New Roman"/>
+        </w:rPr>
+        <w:t>Dentro de la clase AdminAccount se especificó que el usuario y contrase</w:t>
+      </w:r>
+      <w:r>
+        <w:rPr>
+          <w:rFonts w:ascii="Times New Roman" w:hAnsi="Times New Roman" w:cs="Times New Roman"/>
+          <w:lang w:val="es-EC"/>
+        </w:rPr>
+        <w:t xml:space="preserve">ña se convirtieron en variables </w:t>
+      </w:r>
+      <w:r>
+        <w:rPr>
+          <w:rFonts w:ascii="Times New Roman" w:hAnsi="Times New Roman" w:cs="Times New Roman"/>
           <w:i/>
           <w:iCs/>
-        </w:rPr>
-        <w:t xml:space="preserve"> </w:t>
-      </w:r>
-      <w:proofErr w:type="spellStart"/>
-      <w:r>
-        <w:rPr>
-          <w:rFonts w:ascii="Times New Roman" w:hAnsi="Times New Roman" w:cs="Times New Roman"/>
-          <w:b/>
-          <w:bCs/>
-          <w:i/>
-          <w:iCs/>
-        </w:rPr>
-        <w:t>Diagram</w:t>
-      </w:r>
-      <w:proofErr w:type="spellEnd"/>
-    </w:p>
-    <w:p>
-      <w:pPr>
-        <w:rPr>
-          <w:rFonts w:ascii="Times New Roman" w:hAnsi="Times New Roman" w:cs="Times New Roman"/>
-        </w:rPr>
-      </w:pPr>
-      <w:r>
-        <w:rPr>
-          <w:rFonts w:ascii="Times New Roman" w:hAnsi="Times New Roman" w:cs="Times New Roman"/>
-        </w:rPr>
-        <w:t>Igual hay que cambiar unos métodos y unas variables para que vaya quedando acorde como tenemos</w:t>
-      </w:r>
-      <w:r>
-        <w:rPr>
-          <w:rFonts w:ascii="Times New Roman" w:hAnsi="Times New Roman" w:cs="Times New Roman"/>
-        </w:rPr>
-        <w:t xml:space="preserve"> en el </w:t>
-      </w:r>
-      <w:proofErr w:type="spellStart"/>
-      <w:r>
-        <w:rPr>
-          <w:rFonts w:ascii="Times New Roman" w:hAnsi="Times New Roman" w:cs="Times New Roman"/>
-        </w:rPr>
-        <w:t>progrma</w:t>
-      </w:r>
-      <w:proofErr w:type="spellEnd"/>
-    </w:p>
-    <w:p>
-      <w:pPr>
-        <w:rPr>
-          <w:rFonts w:ascii="Times New Roman" w:hAnsi="Times New Roman" w:cs="Times New Roman"/>
-          <w:b/>
-          <w:bCs/>
-        </w:rPr>
-      </w:pPr>
-      <w:proofErr w:type="spellStart"/>
-      <w:r>
-        <w:rPr>
-          <w:rFonts w:ascii="Times New Roman" w:hAnsi="Times New Roman" w:cs="Times New Roman"/>
-          <w:b/>
-          <w:bCs/>
-        </w:rPr>
-        <w:t>Code</w:t>
-      </w:r>
-      <w:proofErr w:type="spellEnd"/>
-    </w:p>
-    <w:p>
-      <w:pPr>
-        <w:rPr>
-          <w:rFonts w:ascii="Times New Roman" w:hAnsi="Times New Roman" w:cs="Times New Roman"/>
-        </w:rPr>
-      </w:pPr>
-      <w:r>
-        <w:rPr>
-          <w:rFonts w:ascii="Times New Roman" w:hAnsi="Times New Roman" w:cs="Times New Roman"/>
-        </w:rPr>
-        <w:t xml:space="preserve">La clase </w:t>
-      </w:r>
-      <w:proofErr w:type="spellStart"/>
-      <w:r>
-        <w:rPr>
-          <w:rFonts w:ascii="Times New Roman" w:hAnsi="Times New Roman" w:cs="Times New Roman"/>
-        </w:rPr>
-        <w:t>StudentAccount</w:t>
-      </w:r>
-      <w:proofErr w:type="spellEnd"/>
-      <w:r>
-        <w:rPr>
-          <w:rFonts w:ascii="Times New Roman" w:hAnsi="Times New Roman" w:cs="Times New Roman"/>
-        </w:rPr>
-        <w:t xml:space="preserve"> esta </w:t>
-      </w:r>
-      <w:proofErr w:type="spellStart"/>
-      <w:r>
-        <w:rPr>
-          <w:rFonts w:ascii="Times New Roman" w:hAnsi="Times New Roman" w:cs="Times New Roman"/>
-        </w:rPr>
-        <w:t>vacia</w:t>
-      </w:r>
-      <w:proofErr w:type="spellEnd"/>
-      <w:r>
-        <w:rPr>
-          <w:rFonts w:ascii="Times New Roman" w:hAnsi="Times New Roman" w:cs="Times New Roman"/>
-        </w:rPr>
-        <w:t xml:space="preserve"> y no hace nada</w:t>
-      </w:r>
-      <w:r>
-        <w:rPr>
-          <w:rFonts w:ascii="Times New Roman" w:hAnsi="Times New Roman" w:cs="Times New Roman"/>
-        </w:rPr>
-        <w:t xml:space="preserve"> (arreglado, se hizo el método </w:t>
-      </w:r>
-      <w:proofErr w:type="spellStart"/>
-      <w:r>
-        <w:rPr>
-          <w:rFonts w:ascii="Times New Roman" w:hAnsi="Times New Roman" w:cs="Times New Roman"/>
-        </w:rPr>
-        <w:t>view</w:t>
-      </w:r>
-      <w:proofErr w:type="spellEnd"/>
-      <w:r>
-        <w:rPr>
-          <w:rFonts w:ascii="Times New Roman" w:hAnsi="Times New Roman" w:cs="Times New Roman"/>
-        </w:rPr>
-        <w:t xml:space="preserve"> </w:t>
-      </w:r>
-      <w:proofErr w:type="spellStart"/>
-      <w:r>
-        <w:rPr>
-          <w:rFonts w:ascii="Times New Roman" w:hAnsi="Times New Roman" w:cs="Times New Roman"/>
-        </w:rPr>
-        <w:t>report</w:t>
-      </w:r>
-      <w:proofErr w:type="spellEnd"/>
-      <w:r>
-        <w:rPr>
-          <w:rFonts w:ascii="Times New Roman" w:hAnsi="Times New Roman" w:cs="Times New Roman"/>
-        </w:rPr>
-        <w:t>)</w:t>
-      </w:r>
-    </w:p>
-    <w:p>
-      <w:pPr>
-        <w:rPr>
-          <w:rFonts w:ascii="Times New Roman" w:hAnsi="Times New Roman" w:cs="Times New Roman"/>
-        </w:rPr>
-      </w:pPr>
-      <w:r>
-        <w:rPr>
-          <w:rFonts w:ascii="Times New Roman" w:hAnsi="Times New Roman" w:cs="Times New Roman"/>
-        </w:rPr>
-        <w:t xml:space="preserve">La clase </w:t>
-      </w:r>
-      <w:proofErr w:type="spellStart"/>
-      <w:r>
-        <w:rPr>
-          <w:rFonts w:ascii="Times New Roman" w:hAnsi="Times New Roman" w:cs="Times New Roman"/>
-        </w:rPr>
-        <w:t>AdminAccount</w:t>
-      </w:r>
-      <w:proofErr w:type="spellEnd"/>
-      <w:r>
-        <w:rPr>
-          <w:rFonts w:ascii="Times New Roman" w:hAnsi="Times New Roman" w:cs="Times New Roman"/>
-        </w:rPr>
-        <w:t xml:space="preserve"> no </w:t>
-      </w:r>
-      <w:proofErr w:type="spellStart"/>
-      <w:r>
-        <w:rPr>
-          <w:rFonts w:ascii="Times New Roman" w:hAnsi="Times New Roman" w:cs="Times New Roman"/>
-        </w:rPr>
-        <w:t>tenia</w:t>
-      </w:r>
-      <w:proofErr w:type="spellEnd"/>
-      <w:r>
-        <w:rPr>
-          <w:rFonts w:ascii="Times New Roman" w:hAnsi="Times New Roman" w:cs="Times New Roman"/>
-        </w:rPr>
-        <w:t xml:space="preserve"> los</w:t>
-      </w:r>
-      <w:r>
-        <w:rPr>
-          <w:rFonts w:ascii="Times New Roman" w:hAnsi="Times New Roman" w:cs="Times New Roman"/>
-        </w:rPr>
-        <w:t xml:space="preserve"> métodos que se mostraba</w:t>
-      </w:r>
-      <w:r>
-        <w:rPr>
-          <w:rFonts w:ascii="Times New Roman" w:hAnsi="Times New Roman" w:cs="Times New Roman"/>
-        </w:rPr>
-        <w:t xml:space="preserve">n en el </w:t>
-      </w:r>
-      <w:proofErr w:type="gramStart"/>
-      <w:r>
-        <w:rPr>
-          <w:rFonts w:ascii="Times New Roman" w:hAnsi="Times New Roman" w:cs="Times New Roman"/>
-        </w:rPr>
-        <w:t>menú</w:t>
-      </w:r>
-      <w:proofErr w:type="gramEnd"/>
-      <w:r>
-        <w:rPr>
-          <w:rFonts w:ascii="Times New Roman" w:hAnsi="Times New Roman" w:cs="Times New Roman"/>
-        </w:rPr>
-        <w:t xml:space="preserve"> pero ya están (arreglado)</w:t>
-      </w:r>
-    </w:p>
-    <w:p>
-      <w:pPr>
-        <w:rPr>
-          <w:rFonts w:ascii="Times New Roman" w:hAnsi="Times New Roman" w:cs="Times New Roman"/>
-        </w:rPr>
-      </w:pPr>
-      <w:r>
-        <w:rPr>
-          <w:rFonts w:ascii="Times New Roman" w:hAnsi="Times New Roman" w:cs="Times New Roman"/>
-        </w:rPr>
-        <w:t xml:space="preserve">La clase </w:t>
-      </w:r>
-      <w:proofErr w:type="spellStart"/>
-      <w:r>
-        <w:rPr>
-          <w:rFonts w:ascii="Times New Roman" w:hAnsi="Times New Roman" w:cs="Times New Roman"/>
-        </w:rPr>
-        <w:t>StudentReport</w:t>
-      </w:r>
-      <w:proofErr w:type="spellEnd"/>
-      <w:r>
-        <w:rPr>
-          <w:rFonts w:ascii="Times New Roman" w:hAnsi="Times New Roman" w:cs="Times New Roman"/>
-        </w:rPr>
-        <w:t xml:space="preserve"> </w:t>
-      </w:r>
-      <w:proofErr w:type="spellStart"/>
-      <w:r>
-        <w:rPr>
-          <w:rFonts w:ascii="Times New Roman" w:hAnsi="Times New Roman" w:cs="Times New Roman"/>
-        </w:rPr>
-        <w:t>tenia</w:t>
-      </w:r>
-      <w:proofErr w:type="spellEnd"/>
-      <w:r>
-        <w:rPr>
-          <w:rFonts w:ascii="Times New Roman" w:hAnsi="Times New Roman" w:cs="Times New Roman"/>
-        </w:rPr>
-        <w:t xml:space="preserve"> mensajes en ingles</w:t>
-      </w:r>
-    </w:p>
-    <w:p>
-      <w:pPr>
-        <w:rPr>
-          <w:rFonts w:ascii="Times New Roman" w:hAnsi="Times New Roman" w:cs="Times New Roman"/>
-        </w:rPr>
-      </w:pPr>
-      <w:r>
-        <w:rPr>
-          <w:rFonts w:ascii="Times New Roman" w:hAnsi="Times New Roman" w:cs="Times New Roman"/>
-        </w:rPr>
-        <w:t xml:space="preserve">Dentro de la clase </w:t>
-      </w:r>
-      <w:proofErr w:type="spellStart"/>
-      <w:r>
-        <w:rPr>
-          <w:rFonts w:ascii="Times New Roman" w:hAnsi="Times New Roman" w:cs="Times New Roman"/>
-        </w:rPr>
-        <w:t>AdminAccount</w:t>
-      </w:r>
-      <w:proofErr w:type="spellEnd"/>
-      <w:r>
-        <w:rPr>
-          <w:rFonts w:ascii="Times New Roman" w:hAnsi="Times New Roman" w:cs="Times New Roman"/>
-        </w:rPr>
-        <w:t xml:space="preserve"> se especificó que el usuario y </w:t>
-      </w:r>
-      <w:proofErr w:type="spellStart"/>
-      <w:r>
-        <w:rPr>
-          <w:rFonts w:ascii="Times New Roman" w:hAnsi="Times New Roman" w:cs="Times New Roman"/>
-        </w:rPr>
-        <w:t>contrase</w:t>
-      </w:r>
-      <w:r>
-        <w:rPr>
-          <w:rFonts w:ascii="Times New Roman" w:hAnsi="Times New Roman" w:cs="Times New Roman"/>
-          <w:lang w:val="es-EC"/>
-        </w:rPr>
-        <w:t>ña</w:t>
-      </w:r>
-      <w:proofErr w:type="spellEnd"/>
-      <w:r>
-        <w:rPr>
-          <w:rFonts w:ascii="Times New Roman" w:hAnsi="Times New Roman" w:cs="Times New Roman"/>
-          <w:lang w:val="es-EC"/>
-        </w:rPr>
-        <w:t xml:space="preserve"> se convirtieron en variables </w:t>
-      </w:r>
-      <w:proofErr w:type="spellStart"/>
-      <w:r>
-        <w:rPr>
-          <w:rFonts w:ascii="Times New Roman" w:hAnsi="Times New Roman" w:cs="Times New Roman"/>
-          <w:i/>
-          <w:iCs/>
-          <w:lang w:val="es-EC"/>
-        </w:rPr>
-        <w:t>private</w:t>
-      </w:r>
-      <w:proofErr w:type="spellEnd"/>
-      <w:r>
-        <w:rPr>
-          <w:rFonts w:ascii="Times New Roman" w:hAnsi="Times New Roman" w:cs="Times New Roman"/>
-          <w:i/>
-          <w:iCs/>
-          <w:lang w:val="es-EC"/>
-        </w:rPr>
-        <w:t xml:space="preserve"> final </w:t>
-      </w:r>
-      <w:proofErr w:type="spellStart"/>
-      <w:r>
-        <w:rPr>
-          <w:rFonts w:ascii="Times New Roman" w:hAnsi="Times New Roman" w:cs="Times New Roman"/>
-          <w:i/>
-          <w:iCs/>
-          <w:lang w:val="es-EC"/>
-        </w:rPr>
-        <w:t>String</w:t>
-      </w:r>
-      <w:proofErr w:type="spellEnd"/>
+          <w:lang w:val="es-EC"/>
+        </w:rPr>
+        <w:t>private final String</w:t>
+      </w:r>
       <w:r>
         <w:rPr>
           <w:rFonts w:ascii="Times New Roman" w:hAnsi="Times New Roman" w:cs="Times New Roman"/>
@@ -530,251 +305,59 @@
           <w:rFonts w:ascii="Times New Roman" w:hAnsi="Times New Roman" w:cs="Times New Roman"/>
           <w:lang w:val="es-EC"/>
         </w:rPr>
-        <w:t xml:space="preserve">Dentro de la clase </w:t>
-      </w:r>
-      <w:proofErr w:type="spellStart"/>
-      <w:r>
-        <w:rPr>
-          <w:rFonts w:ascii="Times New Roman" w:hAnsi="Times New Roman" w:cs="Times New Roman"/>
-          <w:lang w:val="es-EC"/>
-        </w:rPr>
-        <w:t>ManagerMenu</w:t>
-      </w:r>
-      <w:proofErr w:type="spellEnd"/>
-      <w:r>
-        <w:rPr>
-          <w:rFonts w:ascii="Times New Roman" w:hAnsi="Times New Roman" w:cs="Times New Roman"/>
-          <w:lang w:val="es-EC"/>
-        </w:rPr>
-        <w:t xml:space="preserve"> se agregó la opción de cambio de curso</w:t>
-      </w:r>
-    </w:p>
-    <w:p>
-      <w:pPr>
-        <w:rPr>
-          <w:rFonts w:ascii="Times New Roman" w:hAnsi="Times New Roman" w:cs="Times New Roman"/>
-          <w:lang w:val="es-EC"/>
-        </w:rPr>
-      </w:pPr>
-      <w:r>
-        <w:rPr>
-          <w:rFonts w:ascii="Times New Roman" w:hAnsi="Times New Roman" w:cs="Times New Roman"/>
-          <w:lang w:val="es-EC"/>
-        </w:rPr>
-        <w:t>Se arreglo los .</w:t>
-      </w:r>
-      <w:proofErr w:type="spellStart"/>
-      <w:r>
-        <w:rPr>
-          <w:rFonts w:ascii="Times New Roman" w:hAnsi="Times New Roman" w:cs="Times New Roman"/>
-          <w:lang w:val="es-EC"/>
-        </w:rPr>
-        <w:t>csv</w:t>
-      </w:r>
-      <w:proofErr w:type="spellEnd"/>
-      <w:r>
-        <w:rPr>
-          <w:rFonts w:ascii="Times New Roman" w:hAnsi="Times New Roman" w:cs="Times New Roman"/>
-          <w:lang w:val="es-EC"/>
-        </w:rPr>
-        <w:t xml:space="preserve"> para poder realizar la lectura correcta de los alumnos</w:t>
-      </w:r>
-    </w:p>
-    <w:p>
-      <w:pPr>
-        <w:rPr>
-          <w:rFonts w:ascii="Times New Roman" w:hAnsi="Times New Roman" w:cs="Times New Roman"/>
-          <w:lang w:val="es-EC"/>
-        </w:rPr>
-      </w:pPr>
-      <w:r>
-        <w:rPr>
-          <w:rFonts w:ascii="Times New Roman" w:hAnsi="Times New Roman" w:cs="Times New Roman"/>
-          <w:lang w:val="es-EC"/>
-        </w:rPr>
-        <w:t xml:space="preserve">Corrección en la comparación de credenciales de usuario: En la función </w:t>
-      </w:r>
-      <w:proofErr w:type="spellStart"/>
-      <w:r>
-        <w:rPr>
-          <w:rFonts w:ascii="Times New Roman" w:hAnsi="Times New Roman" w:cs="Times New Roman"/>
-          <w:lang w:val="es-EC"/>
-        </w:rPr>
-        <w:t>loginAccounts</w:t>
-      </w:r>
-      <w:proofErr w:type="spellEnd"/>
-      <w:r>
-        <w:rPr>
-          <w:rFonts w:ascii="Times New Roman" w:hAnsi="Times New Roman" w:cs="Times New Roman"/>
-          <w:lang w:val="es-EC"/>
-        </w:rPr>
-        <w:t xml:space="preserve">, hay una comparación redundante </w:t>
-      </w:r>
-      <w:proofErr w:type="spellStart"/>
-      <w:r>
-        <w:rPr>
-          <w:rFonts w:ascii="Times New Roman" w:hAnsi="Times New Roman" w:cs="Times New Roman"/>
-          <w:lang w:val="es-EC"/>
-        </w:rPr>
-        <w:t>userComprobation.equals</w:t>
-      </w:r>
-      <w:proofErr w:type="spellEnd"/>
-      <w:r>
-        <w:rPr>
-          <w:rFonts w:ascii="Times New Roman" w:hAnsi="Times New Roman" w:cs="Times New Roman"/>
-          <w:lang w:val="es-EC"/>
-        </w:rPr>
-        <w:t>(</w:t>
-      </w:r>
-      <w:proofErr w:type="spellStart"/>
-      <w:r>
-        <w:rPr>
-          <w:rFonts w:ascii="Times New Roman" w:hAnsi="Times New Roman" w:cs="Times New Roman"/>
-          <w:lang w:val="es-EC"/>
-        </w:rPr>
-        <w:t>userComprobation</w:t>
-      </w:r>
-      <w:proofErr w:type="spellEnd"/>
-      <w:r>
-        <w:rPr>
-          <w:rFonts w:ascii="Times New Roman" w:hAnsi="Times New Roman" w:cs="Times New Roman"/>
-          <w:lang w:val="es-EC"/>
-        </w:rPr>
-        <w:t xml:space="preserve">) que debería ser </w:t>
-      </w:r>
-      <w:proofErr w:type="spellStart"/>
-      <w:r>
-        <w:rPr>
-          <w:rFonts w:ascii="Times New Roman" w:hAnsi="Times New Roman" w:cs="Times New Roman"/>
-          <w:lang w:val="es-EC"/>
-        </w:rPr>
-        <w:t>userComprobation.equals</w:t>
-      </w:r>
-      <w:proofErr w:type="spellEnd"/>
-      <w:r>
-        <w:rPr>
-          <w:rFonts w:ascii="Times New Roman" w:hAnsi="Times New Roman" w:cs="Times New Roman"/>
-          <w:lang w:val="es-EC"/>
-        </w:rPr>
-        <w:t>(</w:t>
-      </w:r>
-      <w:proofErr w:type="spellStart"/>
-      <w:r>
-        <w:rPr>
-          <w:rFonts w:ascii="Times New Roman" w:hAnsi="Times New Roman" w:cs="Times New Roman"/>
-          <w:lang w:val="es-EC"/>
-        </w:rPr>
-        <w:t>account</w:t>
-      </w:r>
-      <w:proofErr w:type="spellEnd"/>
-      <w:r>
-        <w:rPr>
-          <w:rFonts w:ascii="Times New Roman" w:hAnsi="Times New Roman" w:cs="Times New Roman"/>
-          <w:lang w:val="es-EC"/>
-        </w:rPr>
-        <w:t>) para comparar el usuario ingresado con el usuario esperado (</w:t>
-      </w:r>
-      <w:proofErr w:type="spellStart"/>
-      <w:r>
-        <w:rPr>
-          <w:rFonts w:ascii="Times New Roman" w:hAnsi="Times New Roman" w:cs="Times New Roman"/>
-          <w:lang w:val="es-EC"/>
-        </w:rPr>
-        <w:t>LogicLegion</w:t>
-      </w:r>
-      <w:proofErr w:type="spellEnd"/>
-      <w:r>
-        <w:rPr>
-          <w:rFonts w:ascii="Times New Roman" w:hAnsi="Times New Roman" w:cs="Times New Roman"/>
-          <w:lang w:val="es-EC"/>
-        </w:rPr>
-        <w:t>).</w:t>
-      </w:r>
-    </w:p>
-    <w:p>
-      <w:pPr>
-        <w:rPr>
-          <w:rFonts w:ascii="Times New Roman" w:hAnsi="Times New Roman" w:cs="Times New Roman"/>
-          <w:lang w:val="es-EC"/>
-        </w:rPr>
-      </w:pPr>
-      <w:r>
-        <w:rPr>
-          <w:rFonts w:ascii="Times New Roman" w:hAnsi="Times New Roman" w:cs="Times New Roman"/>
-          <w:lang w:val="es-EC"/>
-        </w:rPr>
-        <w:t xml:space="preserve">Al tratar de arreglar la estructura de las clases, del </w:t>
-      </w:r>
-      <w:proofErr w:type="spellStart"/>
-      <w:r>
-        <w:rPr>
-          <w:rFonts w:ascii="Times New Roman" w:hAnsi="Times New Roman" w:cs="Times New Roman"/>
-          <w:lang w:val="es-EC"/>
-        </w:rPr>
-        <w:t>AdminAccount</w:t>
-      </w:r>
-      <w:proofErr w:type="spellEnd"/>
-      <w:r>
-        <w:rPr>
-          <w:rFonts w:ascii="Times New Roman" w:hAnsi="Times New Roman" w:cs="Times New Roman"/>
-          <w:lang w:val="es-EC"/>
-        </w:rPr>
-        <w:t xml:space="preserve"> se inició </w:t>
-      </w:r>
-      <w:proofErr w:type="spellStart"/>
-      <w:r>
-        <w:rPr>
-          <w:rFonts w:ascii="Times New Roman" w:hAnsi="Times New Roman" w:cs="Times New Roman"/>
-          <w:lang w:val="es-EC"/>
-        </w:rPr>
-        <w:t>fileName</w:t>
-      </w:r>
-      <w:proofErr w:type="spellEnd"/>
-      <w:r>
-        <w:rPr>
-          <w:rFonts w:ascii="Times New Roman" w:hAnsi="Times New Roman" w:cs="Times New Roman"/>
-          <w:lang w:val="es-EC"/>
-        </w:rPr>
-        <w:t xml:space="preserve"> como un </w:t>
-      </w:r>
-      <w:r>
-        <w:rPr>
-          <w:rFonts w:ascii="Times New Roman" w:hAnsi="Times New Roman" w:cs="Times New Roman"/>
-          <w:lang w:val="es-EC"/>
-        </w:rPr>
-        <w:t xml:space="preserve">atributo vacío de la clase y al mandarlo como argumento al método </w:t>
-      </w:r>
-      <w:proofErr w:type="spellStart"/>
-      <w:r>
-        <w:rPr>
-          <w:rFonts w:ascii="Times New Roman" w:hAnsi="Times New Roman" w:cs="Times New Roman"/>
-          <w:lang w:val="es-EC"/>
-        </w:rPr>
-        <w:t>readStudents</w:t>
-      </w:r>
-      <w:proofErr w:type="spellEnd"/>
-      <w:r>
-        <w:rPr>
-          <w:rFonts w:ascii="Times New Roman" w:hAnsi="Times New Roman" w:cs="Times New Roman"/>
-          <w:lang w:val="es-EC"/>
-        </w:rPr>
-        <w:t xml:space="preserve"> del </w:t>
-      </w:r>
-      <w:proofErr w:type="spellStart"/>
-      <w:r>
-        <w:rPr>
-          <w:rFonts w:ascii="Times New Roman" w:hAnsi="Times New Roman" w:cs="Times New Roman"/>
-          <w:lang w:val="es-EC"/>
-        </w:rPr>
-        <w:t>FileManager</w:t>
-      </w:r>
-      <w:proofErr w:type="spellEnd"/>
-      <w:r>
-        <w:rPr>
-          <w:rFonts w:ascii="Times New Roman" w:hAnsi="Times New Roman" w:cs="Times New Roman"/>
-          <w:lang w:val="es-EC"/>
-        </w:rPr>
-        <w:t xml:space="preserve"> no se abría ninguno de los documentos.</w:t>
+        <w:t>Dentro de la clase ManagerMenu se agregó la opción de cambio de curso</w:t>
+      </w:r>
+    </w:p>
+    <w:p>
+      <w:pPr>
+        <w:rPr>
+          <w:rFonts w:ascii="Times New Roman" w:hAnsi="Times New Roman" w:cs="Times New Roman"/>
+          <w:lang w:val="es-EC"/>
+        </w:rPr>
+      </w:pPr>
+      <w:r>
+        <w:rPr>
+          <w:rFonts w:ascii="Times New Roman" w:hAnsi="Times New Roman" w:cs="Times New Roman"/>
+          <w:lang w:val="es-EC"/>
+        </w:rPr>
+        <w:t>Se arreglo los .csv para poder realizar la lectura correcta de los alumnos</w:t>
+      </w:r>
+    </w:p>
+    <w:p>
+      <w:pPr>
+        <w:rPr>
+          <w:rFonts w:ascii="Times New Roman" w:hAnsi="Times New Roman" w:cs="Times New Roman"/>
+          <w:lang w:val="es-EC"/>
+        </w:rPr>
+      </w:pPr>
+      <w:r>
+        <w:rPr>
+          <w:rFonts w:ascii="Times New Roman" w:hAnsi="Times New Roman" w:cs="Times New Roman"/>
+          <w:lang w:val="es-EC"/>
+        </w:rPr>
+        <w:t>Corrección en la comparación de credenciales de usuario: En la función loginAccounts, hay una comparación redundante userComprobation.equals(userComprobation) que debería ser userComprobation.equals(account) para comparar el usuario ingresado con el usuario esperado (LogicLegion).</w:t>
+      </w:r>
+    </w:p>
+    <w:p>
+      <w:pPr>
+        <w:rPr>
+          <w:rFonts w:ascii="Times New Roman" w:hAnsi="Times New Roman" w:cs="Times New Roman"/>
+          <w:lang w:val="es-EC"/>
+        </w:rPr>
+      </w:pPr>
+      <w:r>
+        <w:rPr>
+          <w:rFonts w:ascii="Times New Roman" w:hAnsi="Times New Roman" w:cs="Times New Roman"/>
+          <w:lang w:val="es-EC"/>
+        </w:rPr>
+        <w:t xml:space="preserve">Al tratar de arreglar la estructura de las clases, del AdminAccount se inició fileName como un </w:t>
+      </w:r>
+      <w:r>
+        <w:rPr>
+          <w:rFonts w:ascii="Times New Roman" w:hAnsi="Times New Roman" w:cs="Times New Roman"/>
+          <w:lang w:val="es-EC"/>
+        </w:rPr>
+        <w:t>atributo vacío de la clase y al mandarlo como argumento al método readStudents del FileManager no se abría ninguno de los documentos.</w:t>
       </w:r>
     </w:p>
     <w:p>
@@ -854,7 +437,6 @@
           <w:lang w:val="es-EC"/>
         </w:rPr>
       </w:pPr>
-      <w:proofErr w:type="spellStart"/>
       <w:r>
         <w:rPr>
           <w:rFonts w:ascii="Times New Roman" w:hAnsi="Times New Roman" w:cs="Times New Roman"/>
@@ -863,17 +445,15 @@
         </w:rPr>
         <w:t>Verification</w:t>
       </w:r>
-      <w:proofErr w:type="spellEnd"/>
-    </w:p>
-    <w:p>
-      <w:pPr>
-        <w:rPr>
-          <w:rFonts w:ascii="Times New Roman" w:hAnsi="Times New Roman" w:cs="Times New Roman"/>
-          <w:b/>
-          <w:bCs/>
-        </w:rPr>
-      </w:pPr>
-      <w:proofErr w:type="spellStart"/>
+    </w:p>
+    <w:p>
+      <w:pPr>
+        <w:rPr>
+          <w:rFonts w:ascii="Times New Roman" w:hAnsi="Times New Roman" w:cs="Times New Roman"/>
+          <w:b/>
+          <w:bCs/>
+        </w:rPr>
+      </w:pPr>
       <w:r>
         <w:rPr>
           <w:rFonts w:ascii="Times New Roman" w:hAnsi="Times New Roman" w:cs="Times New Roman"/>
@@ -883,7 +463,6 @@
         </w:rPr>
         <w:t>Validation</w:t>
       </w:r>
-      <w:proofErr w:type="spellEnd"/>
     </w:p>
     <w:sectPr>
       <w:pgSz w:w="12240" w:h="15840"/>
@@ -896,7 +475,7 @@
 </file>
 
 <file path=word/numbering.xml><?xml version="1.0" encoding="utf-8"?>
-<w:numbering xmlns:wpc="http://schemas.microsoft.com/office/word/2010/wordprocessingCanvas" xmlns:cx="http://schemas.microsoft.com/office/drawing/2014/chartex" xmlns:cx1="http://schemas.microsoft.com/office/drawing/2015/9/8/chartex" xmlns:cx2="http://schemas.microsoft.com/office/drawing/2015/10/21/chartex" xmlns:cx3="http://schemas.microsoft.com/office/drawing/2016/5/9/chartex" xmlns:cx4="http://schemas.microsoft.com/office/drawing/2016/5/10/chartex" xmlns:cx5="http://schemas.microsoft.com/office/drawing/2016/5/11/chartex" xmlns:cx6="http://schemas.microsoft.com/office/drawing/2016/5/12/chartex" xmlns:cx7="http://schemas.microsoft.com/office/drawing/2016/5/13/chartex" xmlns:cx8="http://schemas.microsoft.com/office/drawing/2016/5/14/chartex" xmlns:mc="http://schemas.openxmlformats.org/markup-compatibility/2006" xmlns:aink="http://schemas.microsoft.com/office/drawing/2016/ink" xmlns:am3d="http://schemas.microsoft.com/office/drawing/2017/model3d" xmlns:o="urn:schemas-microsoft-com:office:office" xmlns:r="http://schemas.openxmlformats.org/officeDocument/2006/relationships" xmlns:m="http://schemas.openxmlformats.org/officeDocument/2006/math" xmlns:v="urn:schemas-microsoft-com:vml" xmlns:wp14="http://schemas.microsoft.com/office/word/2010/wordprocessingDrawing" xmlns:wp="http://schemas.openxmlformats.org/drawingml/2006/wordprocessingDrawing" xmlns:w10="urn:schemas-microsoft-com:office:word" xmlns:w="http://schemas.openxmlformats.org/wordprocessingml/2006/main" xmlns:w14="http://schemas.microsoft.com/office/word/2010/wordml" xmlns:w15="http://schemas.microsoft.com/office/word/2012/wordml" xmlns:w16cex="http://schemas.microsoft.com/office/word/2018/wordml/cex" xmlns:w16cid="http://schemas.microsoft.com/office/word/2016/wordml/cid" xmlns:w16="http://schemas.microsoft.com/office/word/2018/wordml" xmlns:w16sdtdh="http://schemas.microsoft.com/office/word/2020/wordml/sdtdatahash" xmlns:w16se="http://schemas.microsoft.com/office/word/2015/wordml/symex" xmlns:wpg="http://schemas.microsoft.com/office/word/2010/wordprocessingGroup" xmlns:wpi="http://schemas.microsoft.com/office/word/2010/wordprocessingInk" xmlns:wne="http://schemas.microsoft.com/office/word/2006/wordml" xmlns:wps="http://schemas.microsoft.com/office/word/2010/wordprocessingShape" mc:Ignorable="w14 w15 w16se w16cid w16 w16cex w16sdtdh wp14">
+<w:numbering xmlns:wpc="http://schemas.microsoft.com/office/word/2010/wordprocessingCanvas" xmlns:cx="http://schemas.microsoft.com/office/drawing/2014/chartex" xmlns:cx1="http://schemas.microsoft.com/office/drawing/2015/9/8/chartex" xmlns:cx2="http://schemas.microsoft.com/office/drawing/2015/10/21/chartex" xmlns:cx3="http://schemas.microsoft.com/office/drawing/2016/5/9/chartex" xmlns:cx4="http://schemas.microsoft.com/office/drawing/2016/5/10/chartex" xmlns:cx5="http://schemas.microsoft.com/office/drawing/2016/5/11/chartex" xmlns:cx6="http://schemas.microsoft.com/office/drawing/2016/5/12/chartex" xmlns:cx7="http://schemas.microsoft.com/office/drawing/2016/5/13/chartex" xmlns:cx8="http://schemas.microsoft.com/office/drawing/2016/5/14/chartex" xmlns:mc="http://schemas.openxmlformats.org/markup-compatibility/2006" xmlns:aink="http://schemas.microsoft.com/office/drawing/2016/ink" xmlns:am3d="http://schemas.microsoft.com/office/drawing/2017/model3d" xmlns:o="urn:schemas-microsoft-com:office:office" xmlns:oel="http://schemas.microsoft.com/office/2019/extlst" xmlns:r="http://schemas.openxmlformats.org/officeDocument/2006/relationships" xmlns:m="http://schemas.openxmlformats.org/officeDocument/2006/math" xmlns:v="urn:schemas-microsoft-com:vml" xmlns:wp14="http://schemas.microsoft.com/office/word/2010/wordprocessingDrawing" xmlns:wp="http://schemas.openxmlformats.org/drawingml/2006/wordprocessingDrawing" xmlns:w10="urn:schemas-microsoft-com:office:word" xmlns:w="http://schemas.openxmlformats.org/wordprocessingml/2006/main" xmlns:w14="http://schemas.microsoft.com/office/word/2010/wordml" xmlns:w15="http://schemas.microsoft.com/office/word/2012/wordml" xmlns:w16cex="http://schemas.microsoft.com/office/word/2018/wordml/cex" xmlns:w16cid="http://schemas.microsoft.com/office/word/2016/wordml/cid" xmlns:w16="http://schemas.microsoft.com/office/word/2018/wordml" xmlns:w16du="http://schemas.microsoft.com/office/word/2023/wordml/word16du" xmlns:w16sdtdh="http://schemas.microsoft.com/office/word/2020/wordml/sdtdatahash" xmlns:w16se="http://schemas.microsoft.com/office/word/2015/wordml/symex" xmlns:wpg="http://schemas.microsoft.com/office/word/2010/wordprocessingGroup" xmlns:wpi="http://schemas.microsoft.com/office/word/2010/wordprocessingInk" xmlns:wne="http://schemas.microsoft.com/office/word/2006/wordml" xmlns:wps="http://schemas.microsoft.com/office/word/2010/wordprocessingShape" mc:Ignorable="w14 w15 w16se w16cid w16 w16cex w16sdtdh w16du wp14">
   <w:abstractNum w:abstractNumId="0" w15:restartNumberingAfterBreak="0">
     <w:nsid w:val="50FE6DE2"/>
     <w:multiLevelType w:val="hybridMultilevel"/>
@@ -1010,14 +589,14 @@
       </w:rPr>
     </w:lvl>
   </w:abstractNum>
-  <w:num w:numId="1">
+  <w:num w:numId="1" w16cid:durableId="469905443">
     <w:abstractNumId w:val="0"/>
   </w:num>
 </w:numbering>
 </file>
 
 <file path=word/styles.xml><?xml version="1.0" encoding="utf-8"?>
-<w:styles xmlns:mc="http://schemas.openxmlformats.org/markup-compatibility/2006" xmlns:r="http://schemas.openxmlformats.org/officeDocument/2006/relationships" xmlns:w="http://schemas.openxmlformats.org/wordprocessingml/2006/main" xmlns:w14="http://schemas.microsoft.com/office/word/2010/wordml" xmlns:w15="http://schemas.microsoft.com/office/word/2012/wordml" xmlns:w16cex="http://schemas.microsoft.com/office/word/2018/wordml/cex" xmlns:w16cid="http://schemas.microsoft.com/office/word/2016/wordml/cid" xmlns:w16="http://schemas.microsoft.com/office/word/2018/wordml" xmlns:w16sdtdh="http://schemas.microsoft.com/office/word/2020/wordml/sdtdatahash" xmlns:w16se="http://schemas.microsoft.com/office/word/2015/wordml/symex" mc:Ignorable="w14 w15 w16se w16cid w16 w16cex w16sdtdh">
+<w:styles xmlns:mc="http://schemas.openxmlformats.org/markup-compatibility/2006" xmlns:r="http://schemas.openxmlformats.org/officeDocument/2006/relationships" xmlns:w="http://schemas.openxmlformats.org/wordprocessingml/2006/main" xmlns:w14="http://schemas.microsoft.com/office/word/2010/wordml" xmlns:w15="http://schemas.microsoft.com/office/word/2012/wordml" xmlns:w16cex="http://schemas.microsoft.com/office/word/2018/wordml/cex" xmlns:w16cid="http://schemas.microsoft.com/office/word/2016/wordml/cid" xmlns:w16="http://schemas.microsoft.com/office/word/2018/wordml" xmlns:w16du="http://schemas.microsoft.com/office/word/2023/wordml/word16du" xmlns:w16sdtdh="http://schemas.microsoft.com/office/word/2020/wordml/sdtdatahash" xmlns:w16se="http://schemas.microsoft.com/office/word/2015/wordml/symex" mc:Ignorable="w14 w15 w16se w16cid w16 w16cex w16sdtdh w16du">
   <w:docDefaults>
     <w:rPrDefault>
       <w:rPr>
